--- a/report-matkul/DONE-Jonathan Oktaviano Frizzy_REKAYASA TEKNOLOGI CERDAS.docx
+++ b/report-matkul/DONE-Jonathan Oktaviano Frizzy_REKAYASA TEKNOLOGI CERDAS.docx
@@ -2378,7 +2378,7 @@
                 <w:noProof/>
                 <w:webHidden/>
               </w:rPr>
-              <w:t>13</w:t>
+              <w:t>14</w:t>
             </w:r>
             <w:r>
               <w:rPr>
@@ -2452,7 +2452,7 @@
                 <w:noProof/>
                 <w:webHidden/>
               </w:rPr>
-              <w:t>14</w:t>
+              <w:t>15</w:t>
             </w:r>
             <w:r>
               <w:rPr>
@@ -3253,7 +3253,7 @@
             <w:noProof/>
             <w:webHidden/>
           </w:rPr>
-          <w:t>11</w:t>
+          <w:t>12</w:t>
         </w:r>
         <w:r>
           <w:rPr>
@@ -6386,7 +6386,7 @@
           <w:szCs w:val="24"/>
           <w:lang w:val="sv-SE"/>
         </w:rPr>
-        <w:t xml:space="preserve"> 50 Hz, </w:t>
+        <w:t xml:space="preserve"> 5 Hz, </w:t>
       </w:r>
       <w:proofErr w:type="spellStart"/>
       <w:r>
@@ -16624,25 +16624,7 @@
                                 <w:sz w:val="22"/>
                                 <w:szCs w:val="22"/>
                               </w:rPr>
-                              <w:t xml:space="preserve"> </w:t>
-                            </w:r>
-                            <w:proofErr w:type="spellStart"/>
-                            <w:r>
-                              <w:rPr>
-                                <w:color w:val="auto"/>
-                                <w:sz w:val="22"/>
-                                <w:szCs w:val="22"/>
-                              </w:rPr>
-                              <w:t>Arstektur</w:t>
-                            </w:r>
-                            <w:proofErr w:type="spellEnd"/>
-                            <w:r>
-                              <w:rPr>
-                                <w:color w:val="auto"/>
-                                <w:sz w:val="22"/>
-                                <w:szCs w:val="22"/>
-                              </w:rPr>
-                              <w:t xml:space="preserve"> Neural Network</w:t>
+                              <w:t xml:space="preserve"> Arstektur Neural Network</w:t>
                             </w:r>
                             <w:bookmarkEnd w:id="14"/>
                           </w:p>
@@ -16736,25 +16718,7 @@
                           <w:sz w:val="22"/>
                           <w:szCs w:val="22"/>
                         </w:rPr>
-                        <w:t xml:space="preserve"> </w:t>
-                      </w:r>
-                      <w:proofErr w:type="spellStart"/>
-                      <w:r>
-                        <w:rPr>
-                          <w:color w:val="auto"/>
-                          <w:sz w:val="22"/>
-                          <w:szCs w:val="22"/>
-                        </w:rPr>
-                        <w:t>Arstektur</w:t>
-                      </w:r>
-                      <w:proofErr w:type="spellEnd"/>
-                      <w:r>
-                        <w:rPr>
-                          <w:color w:val="auto"/>
-                          <w:sz w:val="22"/>
-                          <w:szCs w:val="22"/>
-                        </w:rPr>
-                        <w:t xml:space="preserve"> Neural Network</w:t>
+                        <w:t xml:space="preserve"> Arstektur Neural Network</w:t>
                       </w:r>
                       <w:bookmarkEnd w:id="15"/>
                     </w:p>
@@ -18490,29 +18454,7 @@
           <w:color w:val="auto"/>
           <w:lang w:val="en-US"/>
         </w:rPr>
-        <w:t>2.2.4.</w:t>
-      </w:r>
-      <w:r>
-        <w:rPr>
-          <w:b/>
-          <w:bCs/>
-          <w:i w:val="0"/>
-          <w:iCs w:val="0"/>
-          <w:color w:val="auto"/>
-          <w:lang w:val="en-US"/>
-        </w:rPr>
-        <w:t>2</w:t>
-      </w:r>
-      <w:r>
-        <w:rPr>
-          <w:b/>
-          <w:bCs/>
-          <w:i w:val="0"/>
-          <w:iCs w:val="0"/>
-          <w:color w:val="auto"/>
-          <w:lang w:val="en-US"/>
-        </w:rPr>
-        <w:t xml:space="preserve"> </w:t>
+        <w:t xml:space="preserve">2.2.4.2 </w:t>
       </w:r>
       <w:r>
         <w:rPr>
@@ -19852,7 +19794,7 @@
         <w:pStyle w:val="Heading4"/>
         <w:rPr>
           <w:color w:val="auto"/>
-          <w:lang w:val="sv-SE"/>
+          <w:lang w:val="en-US"/>
         </w:rPr>
       </w:pPr>
       <w:bookmarkStart w:id="21" w:name="_Toc185193160"/>
@@ -19863,75 +19805,48 @@
           <w:i w:val="0"/>
           <w:iCs w:val="0"/>
           <w:color w:val="auto"/>
-          <w:lang w:val="sv-SE"/>
-        </w:rPr>
-        <w:t>2.2.4.1</w:t>
-      </w:r>
-      <w:r>
-        <w:rPr>
-          <w:b/>
-          <w:bCs/>
+          <w:lang w:val="en-US"/>
+        </w:rPr>
+        <w:t xml:space="preserve">2.2.4.1 </w:t>
+      </w:r>
+      <w:r>
+        <w:rPr>
+          <w:color w:val="auto"/>
+          <w:lang w:val="en-US"/>
+        </w:rPr>
+        <w:t>Convolutional</w:t>
+      </w:r>
+      <w:r>
+        <w:rPr>
           <w:i w:val="0"/>
           <w:iCs w:val="0"/>
           <w:color w:val="auto"/>
-          <w:lang w:val="sv-SE"/>
-        </w:rPr>
-        <w:t xml:space="preserve"> </w:t>
-      </w:r>
-      <w:proofErr w:type="spellStart"/>
+          <w:lang w:val="en-US"/>
+        </w:rPr>
+        <w:t xml:space="preserve"> </w:t>
+      </w:r>
       <w:r>
         <w:rPr>
           <w:color w:val="auto"/>
-          <w:lang w:val="sv-SE"/>
-        </w:rPr>
-        <w:t>Convolutional</w:t>
-      </w:r>
-      <w:proofErr w:type="spellEnd"/>
-      <w:r>
-        <w:rPr>
-          <w:i w:val="0"/>
-          <w:iCs w:val="0"/>
+          <w:lang w:val="en-US"/>
+        </w:rPr>
+        <w:t xml:space="preserve">Neural </w:t>
+      </w:r>
+      <w:proofErr w:type="spellStart"/>
+      <w:r>
+        <w:rPr>
           <w:color w:val="auto"/>
-          <w:lang w:val="sv-SE"/>
-        </w:rPr>
-        <w:t xml:space="preserve"> </w:t>
-      </w:r>
+          <w:lang w:val="en-US"/>
+        </w:rPr>
+        <w:t>Networtk</w:t>
+      </w:r>
+      <w:proofErr w:type="spellEnd"/>
       <w:r>
         <w:rPr>
           <w:color w:val="auto"/>
-          <w:lang w:val="sv-SE"/>
-        </w:rPr>
-        <w:t xml:space="preserve">Neural </w:t>
-      </w:r>
-      <w:proofErr w:type="spellStart"/>
-      <w:r>
-        <w:rPr>
-          <w:color w:val="auto"/>
-          <w:lang w:val="sv-SE"/>
-        </w:rPr>
-        <w:t>Networtk</w:t>
-      </w:r>
-      <w:proofErr w:type="spellEnd"/>
-      <w:r>
-        <w:rPr>
-          <w:color w:val="auto"/>
-          <w:lang w:val="sv-SE"/>
-        </w:rPr>
-        <w:t xml:space="preserve"> (</w:t>
-      </w:r>
-      <w:r>
-        <w:rPr>
-          <w:color w:val="auto"/>
-          <w:lang w:val="sv-SE"/>
-        </w:rPr>
-        <w:t>C</w:t>
-      </w:r>
-      <w:r>
-        <w:rPr>
-          <w:color w:val="auto"/>
-          <w:lang w:val="sv-SE"/>
-        </w:rPr>
-        <w:t>NN)</w:t>
+          <w:lang w:val="en-US"/>
+        </w:rPr>
+        <w:t xml:space="preserve"> (CNN)</w:t>
       </w:r>
       <w:bookmarkEnd w:id="21"/>
     </w:p>
@@ -25722,6 +25637,951 @@
           <w:lang w:val="sv-SE"/>
         </w:rPr>
       </w:pPr>
+      <w:r>
+        <w:rPr>
+          <w:lang w:val="sv-SE"/>
+        </w:rPr>
+        <w:lastRenderedPageBreak/>
+        <w:t xml:space="preserve">Kode ini </w:t>
+      </w:r>
+      <w:proofErr w:type="spellStart"/>
+      <w:r>
+        <w:rPr>
+          <w:lang w:val="sv-SE"/>
+        </w:rPr>
+        <w:t>menghitung</w:t>
+      </w:r>
+      <w:proofErr w:type="spellEnd"/>
+      <w:r>
+        <w:rPr>
+          <w:lang w:val="sv-SE"/>
+        </w:rPr>
+        <w:t xml:space="preserve"> </w:t>
+      </w:r>
+      <w:proofErr w:type="spellStart"/>
+      <w:r>
+        <w:rPr>
+          <w:lang w:val="sv-SE"/>
+        </w:rPr>
+        <w:t>magnitudo</w:t>
+      </w:r>
+      <w:proofErr w:type="spellEnd"/>
+      <w:r>
+        <w:rPr>
+          <w:lang w:val="sv-SE"/>
+        </w:rPr>
+        <w:t xml:space="preserve"> </w:t>
+      </w:r>
+      <w:proofErr w:type="spellStart"/>
+      <w:r>
+        <w:rPr>
+          <w:lang w:val="sv-SE"/>
+        </w:rPr>
+        <w:t>gempa</w:t>
+      </w:r>
+      <w:proofErr w:type="spellEnd"/>
+      <w:r>
+        <w:rPr>
+          <w:lang w:val="sv-SE"/>
+        </w:rPr>
+        <w:t xml:space="preserve"> </w:t>
+      </w:r>
+      <w:proofErr w:type="spellStart"/>
+      <w:r>
+        <w:rPr>
+          <w:lang w:val="sv-SE"/>
+        </w:rPr>
+        <w:t>menggunakan</w:t>
+      </w:r>
+      <w:proofErr w:type="spellEnd"/>
+      <w:r>
+        <w:rPr>
+          <w:lang w:val="sv-SE"/>
+        </w:rPr>
+        <w:t xml:space="preserve"> skala Richter </w:t>
+      </w:r>
+      <w:proofErr w:type="spellStart"/>
+      <w:r>
+        <w:rPr>
+          <w:lang w:val="sv-SE"/>
+        </w:rPr>
+        <w:t>berdasarkan</w:t>
+      </w:r>
+      <w:proofErr w:type="spellEnd"/>
+      <w:r>
+        <w:rPr>
+          <w:lang w:val="sv-SE"/>
+        </w:rPr>
+        <w:t xml:space="preserve"> data </w:t>
+      </w:r>
+      <w:proofErr w:type="spellStart"/>
+      <w:r>
+        <w:rPr>
+          <w:lang w:val="sv-SE"/>
+        </w:rPr>
+        <w:t>percepatan</w:t>
+      </w:r>
+      <w:proofErr w:type="spellEnd"/>
+      <w:r>
+        <w:rPr>
+          <w:lang w:val="sv-SE"/>
+        </w:rPr>
+        <w:t xml:space="preserve"> dari </w:t>
+      </w:r>
+      <w:proofErr w:type="spellStart"/>
+      <w:r>
+        <w:rPr>
+          <w:lang w:val="sv-SE"/>
+        </w:rPr>
+        <w:t>sumbu</w:t>
+      </w:r>
+      <w:proofErr w:type="spellEnd"/>
+      <w:r>
+        <w:rPr>
+          <w:lang w:val="sv-SE"/>
+        </w:rPr>
+        <w:t xml:space="preserve"> X, Y, </w:t>
+      </w:r>
+      <w:proofErr w:type="gramStart"/>
+      <w:r>
+        <w:rPr>
+          <w:lang w:val="sv-SE"/>
+        </w:rPr>
+        <w:t>dan</w:t>
+      </w:r>
+      <w:proofErr w:type="gramEnd"/>
+      <w:r>
+        <w:rPr>
+          <w:lang w:val="sv-SE"/>
+        </w:rPr>
+        <w:t xml:space="preserve"> Z yang </w:t>
+      </w:r>
+      <w:proofErr w:type="spellStart"/>
+      <w:r>
+        <w:rPr>
+          <w:lang w:val="sv-SE"/>
+        </w:rPr>
+        <w:t>diukur</w:t>
+      </w:r>
+      <w:proofErr w:type="spellEnd"/>
+      <w:r>
+        <w:rPr>
+          <w:lang w:val="sv-SE"/>
+        </w:rPr>
+        <w:t xml:space="preserve"> </w:t>
+      </w:r>
+      <w:proofErr w:type="spellStart"/>
+      <w:r>
+        <w:rPr>
+          <w:lang w:val="sv-SE"/>
+        </w:rPr>
+        <w:t>oleh</w:t>
+      </w:r>
+      <w:proofErr w:type="spellEnd"/>
+      <w:r>
+        <w:rPr>
+          <w:lang w:val="sv-SE"/>
+        </w:rPr>
+        <w:t xml:space="preserve"> sensor </w:t>
+      </w:r>
+      <w:proofErr w:type="spellStart"/>
+      <w:r>
+        <w:rPr>
+          <w:lang w:val="sv-SE"/>
+        </w:rPr>
+        <w:t>akselerometer</w:t>
+      </w:r>
+      <w:proofErr w:type="spellEnd"/>
+      <w:r>
+        <w:rPr>
+          <w:lang w:val="sv-SE"/>
+        </w:rPr>
+        <w:t xml:space="preserve"> </w:t>
+      </w:r>
+      <w:proofErr w:type="spellStart"/>
+      <w:r>
+        <w:rPr>
+          <w:lang w:val="sv-SE"/>
+        </w:rPr>
+        <w:t>serta</w:t>
+      </w:r>
+      <w:proofErr w:type="spellEnd"/>
+      <w:r>
+        <w:rPr>
+          <w:lang w:val="sv-SE"/>
+        </w:rPr>
+        <w:t xml:space="preserve"> </w:t>
+      </w:r>
+      <w:proofErr w:type="spellStart"/>
+      <w:r>
+        <w:rPr>
+          <w:lang w:val="sv-SE"/>
+        </w:rPr>
+        <w:t>jarak</w:t>
+      </w:r>
+      <w:proofErr w:type="spellEnd"/>
+      <w:r>
+        <w:rPr>
+          <w:lang w:val="sv-SE"/>
+        </w:rPr>
+        <w:t xml:space="preserve"> dari </w:t>
+      </w:r>
+      <w:proofErr w:type="spellStart"/>
+      <w:r>
+        <w:rPr>
+          <w:lang w:val="sv-SE"/>
+        </w:rPr>
+        <w:t>pusat</w:t>
+      </w:r>
+      <w:proofErr w:type="spellEnd"/>
+      <w:r>
+        <w:rPr>
+          <w:lang w:val="sv-SE"/>
+        </w:rPr>
+        <w:t xml:space="preserve"> </w:t>
+      </w:r>
+      <w:proofErr w:type="spellStart"/>
+      <w:r>
+        <w:rPr>
+          <w:lang w:val="sv-SE"/>
+        </w:rPr>
+        <w:t>gempa</w:t>
+      </w:r>
+      <w:proofErr w:type="spellEnd"/>
+      <w:r>
+        <w:rPr>
+          <w:lang w:val="sv-SE"/>
+        </w:rPr>
+        <w:t xml:space="preserve">. </w:t>
+      </w:r>
+      <w:proofErr w:type="spellStart"/>
+      <w:r>
+        <w:rPr>
+          <w:lang w:val="sv-SE"/>
+        </w:rPr>
+        <w:t>Percepatan</w:t>
+      </w:r>
+      <w:proofErr w:type="spellEnd"/>
+      <w:r>
+        <w:rPr>
+          <w:lang w:val="sv-SE"/>
+        </w:rPr>
+        <w:t xml:space="preserve"> total </w:t>
+      </w:r>
+      <w:proofErr w:type="spellStart"/>
+      <w:r>
+        <w:rPr>
+          <w:lang w:val="sv-SE"/>
+        </w:rPr>
+        <w:t>dihitung</w:t>
+      </w:r>
+      <w:proofErr w:type="spellEnd"/>
+      <w:r>
+        <w:rPr>
+          <w:lang w:val="sv-SE"/>
+        </w:rPr>
+        <w:t xml:space="preserve"> </w:t>
+      </w:r>
+      <w:proofErr w:type="spellStart"/>
+      <w:r>
+        <w:rPr>
+          <w:lang w:val="sv-SE"/>
+        </w:rPr>
+        <w:t>menggunakan</w:t>
+      </w:r>
+      <w:proofErr w:type="spellEnd"/>
+      <w:r>
+        <w:rPr>
+          <w:lang w:val="sv-SE"/>
+        </w:rPr>
+        <w:t xml:space="preserve"> </w:t>
+      </w:r>
+      <w:proofErr w:type="spellStart"/>
+      <w:r>
+        <w:rPr>
+          <w:lang w:val="sv-SE"/>
+        </w:rPr>
+        <w:t>rumus</w:t>
+      </w:r>
+      <w:proofErr w:type="spellEnd"/>
+      <w:r>
+        <w:rPr>
+          <w:lang w:val="sv-SE"/>
+        </w:rPr>
+        <w:t xml:space="preserve"> Pythagoras dari </w:t>
+      </w:r>
+      <w:proofErr w:type="spellStart"/>
+      <w:r>
+        <w:rPr>
+          <w:lang w:val="sv-SE"/>
+        </w:rPr>
+        <w:t>ketiga</w:t>
+      </w:r>
+      <w:proofErr w:type="spellEnd"/>
+      <w:r>
+        <w:rPr>
+          <w:lang w:val="sv-SE"/>
+        </w:rPr>
+        <w:t xml:space="preserve"> </w:t>
+      </w:r>
+      <w:proofErr w:type="spellStart"/>
+      <w:r>
+        <w:rPr>
+          <w:lang w:val="sv-SE"/>
+        </w:rPr>
+        <w:t>komponen</w:t>
+      </w:r>
+      <w:proofErr w:type="spellEnd"/>
+      <w:r>
+        <w:rPr>
+          <w:lang w:val="sv-SE"/>
+        </w:rPr>
+        <w:t xml:space="preserve"> </w:t>
+      </w:r>
+      <w:proofErr w:type="spellStart"/>
+      <w:r>
+        <w:rPr>
+          <w:lang w:val="sv-SE"/>
+        </w:rPr>
+        <w:t>akselerasi</w:t>
+      </w:r>
+      <w:proofErr w:type="spellEnd"/>
+      <w:r>
+        <w:rPr>
+          <w:lang w:val="sv-SE"/>
+        </w:rPr>
+        <w:t xml:space="preserve">, </w:t>
+      </w:r>
+      <w:proofErr w:type="spellStart"/>
+      <w:r>
+        <w:rPr>
+          <w:lang w:val="sv-SE"/>
+        </w:rPr>
+        <w:t>lalu</w:t>
+      </w:r>
+      <w:proofErr w:type="spellEnd"/>
+      <w:r>
+        <w:rPr>
+          <w:lang w:val="sv-SE"/>
+        </w:rPr>
+        <w:t xml:space="preserve"> </w:t>
+      </w:r>
+      <w:proofErr w:type="spellStart"/>
+      <w:r>
+        <w:rPr>
+          <w:lang w:val="sv-SE"/>
+        </w:rPr>
+        <w:t>dikonversi</w:t>
+      </w:r>
+      <w:proofErr w:type="spellEnd"/>
+      <w:r>
+        <w:rPr>
+          <w:lang w:val="sv-SE"/>
+        </w:rPr>
+        <w:t xml:space="preserve"> </w:t>
+      </w:r>
+      <w:proofErr w:type="spellStart"/>
+      <w:r>
+        <w:rPr>
+          <w:lang w:val="sv-SE"/>
+        </w:rPr>
+        <w:t>ke</w:t>
+      </w:r>
+      <w:proofErr w:type="spellEnd"/>
+      <w:r>
+        <w:rPr>
+          <w:lang w:val="sv-SE"/>
+        </w:rPr>
+        <w:t xml:space="preserve"> </w:t>
+      </w:r>
+      <w:proofErr w:type="spellStart"/>
+      <w:r>
+        <w:rPr>
+          <w:lang w:val="sv-SE"/>
+        </w:rPr>
+        <w:t>satuan</w:t>
+      </w:r>
+      <w:proofErr w:type="spellEnd"/>
+      <w:r>
+        <w:rPr>
+          <w:lang w:val="sv-SE"/>
+        </w:rPr>
+        <w:t xml:space="preserve"> "Gal" (cm/s²) </w:t>
+      </w:r>
+      <w:proofErr w:type="spellStart"/>
+      <w:r>
+        <w:rPr>
+          <w:lang w:val="sv-SE"/>
+        </w:rPr>
+        <w:t>dengan</w:t>
+      </w:r>
+      <w:proofErr w:type="spellEnd"/>
+      <w:r>
+        <w:rPr>
+          <w:lang w:val="sv-SE"/>
+        </w:rPr>
+        <w:t xml:space="preserve"> faktor </w:t>
+      </w:r>
+      <w:proofErr w:type="spellStart"/>
+      <w:r>
+        <w:rPr>
+          <w:lang w:val="sv-SE"/>
+        </w:rPr>
+        <w:t>konversi</w:t>
+      </w:r>
+      <w:proofErr w:type="spellEnd"/>
+      <w:r>
+        <w:rPr>
+          <w:lang w:val="sv-SE"/>
+        </w:rPr>
+        <w:t xml:space="preserve"> </w:t>
+      </w:r>
+      <w:proofErr w:type="spellStart"/>
+      <w:r>
+        <w:rPr>
+          <w:lang w:val="sv-SE"/>
+        </w:rPr>
+        <w:t>gravitasi</w:t>
+      </w:r>
+      <w:proofErr w:type="spellEnd"/>
+      <w:r>
+        <w:rPr>
+          <w:lang w:val="sv-SE"/>
+        </w:rPr>
+        <w:t xml:space="preserve"> </w:t>
+      </w:r>
+      <w:proofErr w:type="spellStart"/>
+      <w:r>
+        <w:rPr>
+          <w:lang w:val="sv-SE"/>
+        </w:rPr>
+        <w:t>sebesar</w:t>
+      </w:r>
+      <w:proofErr w:type="spellEnd"/>
+      <w:r>
+        <w:rPr>
+          <w:lang w:val="sv-SE"/>
+        </w:rPr>
+        <w:t xml:space="preserve"> 980. Selanjutnya, </w:t>
+      </w:r>
+      <w:proofErr w:type="spellStart"/>
+      <w:r>
+        <w:rPr>
+          <w:lang w:val="sv-SE"/>
+        </w:rPr>
+        <w:t>magnitudo</w:t>
+      </w:r>
+      <w:proofErr w:type="spellEnd"/>
+      <w:r>
+        <w:rPr>
+          <w:lang w:val="sv-SE"/>
+        </w:rPr>
+        <w:t xml:space="preserve"> Richter </w:t>
+      </w:r>
+      <w:proofErr w:type="spellStart"/>
+      <w:r>
+        <w:rPr>
+          <w:lang w:val="sv-SE"/>
+        </w:rPr>
+        <w:t>dihitung</w:t>
+      </w:r>
+      <w:proofErr w:type="spellEnd"/>
+      <w:r>
+        <w:rPr>
+          <w:lang w:val="sv-SE"/>
+        </w:rPr>
+        <w:t xml:space="preserve"> </w:t>
+      </w:r>
+      <w:proofErr w:type="spellStart"/>
+      <w:r>
+        <w:rPr>
+          <w:lang w:val="sv-SE"/>
+        </w:rPr>
+        <w:t>dengan</w:t>
+      </w:r>
+      <w:proofErr w:type="spellEnd"/>
+      <w:r>
+        <w:rPr>
+          <w:lang w:val="sv-SE"/>
+        </w:rPr>
+        <w:t xml:space="preserve"> </w:t>
+      </w:r>
+      <w:proofErr w:type="spellStart"/>
+      <w:r>
+        <w:rPr>
+          <w:lang w:val="sv-SE"/>
+        </w:rPr>
+        <w:t>formula</w:t>
+      </w:r>
+      <w:proofErr w:type="spellEnd"/>
+      <w:r>
+        <w:rPr>
+          <w:lang w:val="sv-SE"/>
+        </w:rPr>
+        <w:t xml:space="preserve"> empiris yang </w:t>
+      </w:r>
+      <w:proofErr w:type="spellStart"/>
+      <w:r>
+        <w:rPr>
+          <w:lang w:val="sv-SE"/>
+        </w:rPr>
+        <w:t>melibatkan</w:t>
+      </w:r>
+      <w:proofErr w:type="spellEnd"/>
+      <w:r>
+        <w:rPr>
+          <w:lang w:val="sv-SE"/>
+        </w:rPr>
+        <w:t xml:space="preserve"> </w:t>
+      </w:r>
+      <w:proofErr w:type="spellStart"/>
+      <w:r>
+        <w:rPr>
+          <w:lang w:val="sv-SE"/>
+        </w:rPr>
+        <w:t>logaritma</w:t>
+      </w:r>
+      <w:proofErr w:type="spellEnd"/>
+      <w:r>
+        <w:rPr>
+          <w:lang w:val="sv-SE"/>
+        </w:rPr>
+        <w:t xml:space="preserve"> </w:t>
+      </w:r>
+      <w:proofErr w:type="spellStart"/>
+      <w:r>
+        <w:rPr>
+          <w:lang w:val="sv-SE"/>
+        </w:rPr>
+        <w:t>percepatan</w:t>
+      </w:r>
+      <w:proofErr w:type="spellEnd"/>
+      <w:r>
+        <w:rPr>
+          <w:lang w:val="sv-SE"/>
+        </w:rPr>
+        <w:t xml:space="preserve"> </w:t>
+      </w:r>
+      <w:proofErr w:type="spellStart"/>
+      <w:r>
+        <w:rPr>
+          <w:lang w:val="sv-SE"/>
+        </w:rPr>
+        <w:t>tanah</w:t>
+      </w:r>
+      <w:proofErr w:type="spellEnd"/>
+      <w:r>
+        <w:rPr>
+          <w:lang w:val="sv-SE"/>
+        </w:rPr>
+        <w:t xml:space="preserve"> </w:t>
+      </w:r>
+      <w:proofErr w:type="gramStart"/>
+      <w:r>
+        <w:rPr>
+          <w:lang w:val="sv-SE"/>
+        </w:rPr>
+        <w:t>dan</w:t>
+      </w:r>
+      <w:proofErr w:type="gramEnd"/>
+      <w:r>
+        <w:rPr>
+          <w:lang w:val="sv-SE"/>
+        </w:rPr>
+        <w:t xml:space="preserve"> </w:t>
+      </w:r>
+      <w:proofErr w:type="spellStart"/>
+      <w:r>
+        <w:rPr>
+          <w:lang w:val="sv-SE"/>
+        </w:rPr>
+        <w:t>jarak</w:t>
+      </w:r>
+      <w:proofErr w:type="spellEnd"/>
+      <w:r>
+        <w:rPr>
+          <w:lang w:val="sv-SE"/>
+        </w:rPr>
+        <w:t xml:space="preserve"> </w:t>
+      </w:r>
+      <w:proofErr w:type="spellStart"/>
+      <w:r>
+        <w:rPr>
+          <w:lang w:val="sv-SE"/>
+        </w:rPr>
+        <w:t>terukur</w:t>
+      </w:r>
+      <w:proofErr w:type="spellEnd"/>
+      <w:r>
+        <w:rPr>
+          <w:lang w:val="sv-SE"/>
+        </w:rPr>
+        <w:t xml:space="preserve">, </w:t>
+      </w:r>
+      <w:proofErr w:type="spellStart"/>
+      <w:r>
+        <w:rPr>
+          <w:lang w:val="sv-SE"/>
+        </w:rPr>
+        <w:t>yaitu</w:t>
+      </w:r>
+      <w:proofErr w:type="spellEnd"/>
+      <w:r>
+        <w:rPr>
+          <w:lang w:val="sv-SE"/>
+        </w:rPr>
+        <w:t xml:space="preserve"> M = log10(</w:t>
+      </w:r>
+      <w:proofErr w:type="spellStart"/>
+      <w:r>
+        <w:rPr>
+          <w:lang w:val="sv-SE"/>
+        </w:rPr>
+        <w:t>groundMotion</w:t>
+      </w:r>
+      <w:proofErr w:type="spellEnd"/>
+      <w:r>
+        <w:rPr>
+          <w:lang w:val="sv-SE"/>
+        </w:rPr>
+        <w:t>) + 3 * log10(</w:t>
+      </w:r>
+      <w:proofErr w:type="spellStart"/>
+      <w:r>
+        <w:rPr>
+          <w:lang w:val="sv-SE"/>
+        </w:rPr>
+        <w:t>distance</w:t>
+      </w:r>
+      <w:proofErr w:type="spellEnd"/>
+      <w:r>
+        <w:rPr>
+          <w:lang w:val="sv-SE"/>
+        </w:rPr>
+        <w:t xml:space="preserve"> / 100) - 2.92. </w:t>
+      </w:r>
+      <w:proofErr w:type="spellStart"/>
+      <w:r>
+        <w:rPr>
+          <w:lang w:val="sv-SE"/>
+        </w:rPr>
+        <w:t>Fungsi</w:t>
+      </w:r>
+      <w:proofErr w:type="spellEnd"/>
+      <w:r>
+        <w:rPr>
+          <w:lang w:val="sv-SE"/>
+        </w:rPr>
+        <w:t xml:space="preserve"> ini </w:t>
+      </w:r>
+      <w:proofErr w:type="spellStart"/>
+      <w:r>
+        <w:rPr>
+          <w:lang w:val="sv-SE"/>
+        </w:rPr>
+        <w:t>memberikan</w:t>
+      </w:r>
+      <w:proofErr w:type="spellEnd"/>
+      <w:r>
+        <w:rPr>
+          <w:lang w:val="sv-SE"/>
+        </w:rPr>
+        <w:t xml:space="preserve"> </w:t>
+      </w:r>
+      <w:proofErr w:type="spellStart"/>
+      <w:r>
+        <w:rPr>
+          <w:lang w:val="sv-SE"/>
+        </w:rPr>
+        <w:t>nilai</w:t>
+      </w:r>
+      <w:proofErr w:type="spellEnd"/>
+      <w:r>
+        <w:rPr>
+          <w:lang w:val="sv-SE"/>
+        </w:rPr>
+        <w:t xml:space="preserve"> skala </w:t>
+      </w:r>
+      <w:proofErr w:type="spellStart"/>
+      <w:r>
+        <w:rPr>
+          <w:lang w:val="sv-SE"/>
+        </w:rPr>
+        <w:t>logaritmik</w:t>
+      </w:r>
+      <w:proofErr w:type="spellEnd"/>
+      <w:r>
+        <w:rPr>
+          <w:lang w:val="sv-SE"/>
+        </w:rPr>
+        <w:t xml:space="preserve"> </w:t>
+      </w:r>
+      <w:proofErr w:type="spellStart"/>
+      <w:r>
+        <w:rPr>
+          <w:lang w:val="sv-SE"/>
+        </w:rPr>
+        <w:t>untuk</w:t>
+      </w:r>
+      <w:proofErr w:type="spellEnd"/>
+      <w:r>
+        <w:rPr>
+          <w:lang w:val="sv-SE"/>
+        </w:rPr>
+        <w:t xml:space="preserve"> </w:t>
+      </w:r>
+      <w:proofErr w:type="spellStart"/>
+      <w:r>
+        <w:rPr>
+          <w:lang w:val="sv-SE"/>
+        </w:rPr>
+        <w:t>menggambarkan</w:t>
+      </w:r>
+      <w:proofErr w:type="spellEnd"/>
+      <w:r>
+        <w:rPr>
+          <w:lang w:val="sv-SE"/>
+        </w:rPr>
+        <w:t xml:space="preserve"> </w:t>
+      </w:r>
+      <w:proofErr w:type="spellStart"/>
+      <w:r>
+        <w:rPr>
+          <w:lang w:val="sv-SE"/>
+        </w:rPr>
+        <w:t>kekuatan</w:t>
+      </w:r>
+      <w:proofErr w:type="spellEnd"/>
+      <w:r>
+        <w:rPr>
+          <w:lang w:val="sv-SE"/>
+        </w:rPr>
+        <w:t xml:space="preserve"> </w:t>
+      </w:r>
+      <w:proofErr w:type="spellStart"/>
+      <w:r>
+        <w:rPr>
+          <w:lang w:val="sv-SE"/>
+        </w:rPr>
+        <w:t>gempa</w:t>
+      </w:r>
+      <w:proofErr w:type="spellEnd"/>
+      <w:r>
+        <w:rPr>
+          <w:lang w:val="sv-SE"/>
+        </w:rPr>
+        <w:t xml:space="preserve"> </w:t>
+      </w:r>
+      <w:proofErr w:type="spellStart"/>
+      <w:r>
+        <w:rPr>
+          <w:lang w:val="sv-SE"/>
+        </w:rPr>
+        <w:t>berdasarkan</w:t>
+      </w:r>
+      <w:proofErr w:type="spellEnd"/>
+      <w:r>
+        <w:rPr>
+          <w:lang w:val="sv-SE"/>
+        </w:rPr>
+        <w:t xml:space="preserve"> </w:t>
+      </w:r>
+      <w:proofErr w:type="spellStart"/>
+      <w:r>
+        <w:rPr>
+          <w:lang w:val="sv-SE"/>
+        </w:rPr>
+        <w:t>intensitas</w:t>
+      </w:r>
+      <w:proofErr w:type="spellEnd"/>
+      <w:r>
+        <w:rPr>
+          <w:lang w:val="sv-SE"/>
+        </w:rPr>
+        <w:t xml:space="preserve"> </w:t>
+      </w:r>
+      <w:proofErr w:type="spellStart"/>
+      <w:r>
+        <w:rPr>
+          <w:lang w:val="sv-SE"/>
+        </w:rPr>
+        <w:t>getaran</w:t>
+      </w:r>
+      <w:proofErr w:type="spellEnd"/>
+      <w:r>
+        <w:rPr>
+          <w:lang w:val="sv-SE"/>
+        </w:rPr>
+        <w:t xml:space="preserve"> </w:t>
+      </w:r>
+      <w:proofErr w:type="spellStart"/>
+      <w:r>
+        <w:rPr>
+          <w:lang w:val="sv-SE"/>
+        </w:rPr>
+        <w:t>tanah</w:t>
+      </w:r>
+      <w:proofErr w:type="spellEnd"/>
+      <w:r>
+        <w:rPr>
+          <w:lang w:val="sv-SE"/>
+        </w:rPr>
+        <w:t xml:space="preserve"> yang </w:t>
+      </w:r>
+      <w:proofErr w:type="spellStart"/>
+      <w:r>
+        <w:rPr>
+          <w:lang w:val="sv-SE"/>
+        </w:rPr>
+        <w:t>terukur</w:t>
+      </w:r>
+      <w:proofErr w:type="spellEnd"/>
+      <w:r>
+        <w:rPr>
+          <w:lang w:val="sv-SE"/>
+        </w:rPr>
+        <w:t xml:space="preserve">, </w:t>
+      </w:r>
+      <w:proofErr w:type="spellStart"/>
+      <w:r>
+        <w:rPr>
+          <w:lang w:val="sv-SE"/>
+        </w:rPr>
+        <w:t>sehingga</w:t>
+      </w:r>
+      <w:proofErr w:type="spellEnd"/>
+      <w:r>
+        <w:rPr>
+          <w:lang w:val="sv-SE"/>
+        </w:rPr>
+        <w:t xml:space="preserve"> </w:t>
+      </w:r>
+      <w:proofErr w:type="spellStart"/>
+      <w:r>
+        <w:rPr>
+          <w:lang w:val="sv-SE"/>
+        </w:rPr>
+        <w:t>cocok</w:t>
+      </w:r>
+      <w:proofErr w:type="spellEnd"/>
+      <w:r>
+        <w:rPr>
+          <w:lang w:val="sv-SE"/>
+        </w:rPr>
+        <w:t xml:space="preserve"> </w:t>
+      </w:r>
+      <w:proofErr w:type="spellStart"/>
+      <w:r>
+        <w:rPr>
+          <w:lang w:val="sv-SE"/>
+        </w:rPr>
+        <w:t>diaplikasikan</w:t>
+      </w:r>
+      <w:proofErr w:type="spellEnd"/>
+      <w:r>
+        <w:rPr>
+          <w:lang w:val="sv-SE"/>
+        </w:rPr>
+        <w:t xml:space="preserve"> </w:t>
+      </w:r>
+      <w:proofErr w:type="spellStart"/>
+      <w:r>
+        <w:rPr>
+          <w:lang w:val="sv-SE"/>
+        </w:rPr>
+        <w:t>dalam</w:t>
+      </w:r>
+      <w:proofErr w:type="spellEnd"/>
+      <w:r>
+        <w:rPr>
+          <w:lang w:val="sv-SE"/>
+        </w:rPr>
+        <w:t xml:space="preserve"> </w:t>
+      </w:r>
+      <w:proofErr w:type="spellStart"/>
+      <w:r>
+        <w:rPr>
+          <w:lang w:val="sv-SE"/>
+        </w:rPr>
+        <w:t>sistem</w:t>
+      </w:r>
+      <w:proofErr w:type="spellEnd"/>
+      <w:r>
+        <w:rPr>
+          <w:lang w:val="sv-SE"/>
+        </w:rPr>
+        <w:t xml:space="preserve"> </w:t>
+      </w:r>
+      <w:proofErr w:type="spellStart"/>
+      <w:r>
+        <w:rPr>
+          <w:lang w:val="sv-SE"/>
+        </w:rPr>
+        <w:t>deteksi</w:t>
+      </w:r>
+      <w:proofErr w:type="spellEnd"/>
+      <w:r>
+        <w:rPr>
+          <w:lang w:val="sv-SE"/>
+        </w:rPr>
+        <w:t xml:space="preserve"> </w:t>
+      </w:r>
+      <w:proofErr w:type="spellStart"/>
+      <w:r>
+        <w:rPr>
+          <w:lang w:val="sv-SE"/>
+        </w:rPr>
+        <w:t>getaran</w:t>
+      </w:r>
+      <w:proofErr w:type="spellEnd"/>
+      <w:r>
+        <w:rPr>
+          <w:lang w:val="sv-SE"/>
+        </w:rPr>
+        <w:t xml:space="preserve"> </w:t>
+      </w:r>
+      <w:proofErr w:type="spellStart"/>
+      <w:r>
+        <w:rPr>
+          <w:lang w:val="sv-SE"/>
+        </w:rPr>
+        <w:t>atau</w:t>
+      </w:r>
+      <w:proofErr w:type="spellEnd"/>
+      <w:r>
+        <w:rPr>
+          <w:lang w:val="sv-SE"/>
+        </w:rPr>
+        <w:t xml:space="preserve"> seismometer </w:t>
+      </w:r>
+      <w:proofErr w:type="spellStart"/>
+      <w:r>
+        <w:rPr>
+          <w:lang w:val="sv-SE"/>
+        </w:rPr>
+        <w:t>berbasis</w:t>
+      </w:r>
+      <w:proofErr w:type="spellEnd"/>
+      <w:r>
+        <w:rPr>
+          <w:lang w:val="sv-SE"/>
+        </w:rPr>
+        <w:t xml:space="preserve"> </w:t>
+      </w:r>
+      <w:proofErr w:type="spellStart"/>
+      <w:r>
+        <w:rPr>
+          <w:lang w:val="sv-SE"/>
+        </w:rPr>
+        <w:t>akselerometer</w:t>
+      </w:r>
+      <w:proofErr w:type="spellEnd"/>
+      <w:r>
+        <w:rPr>
+          <w:lang w:val="sv-SE"/>
+        </w:rPr>
+        <w:t>.</w:t>
+      </w:r>
     </w:p>
     <w:p>
       <w:pPr>
@@ -25730,11 +26590,18 @@
           <w:lang w:val="sv-SE"/>
         </w:rPr>
       </w:pPr>
+    </w:p>
+    <w:p>
+      <w:pPr>
+        <w:pStyle w:val="ListParagraph"/>
+        <w:rPr>
+          <w:lang w:val="sv-SE"/>
+        </w:rPr>
+      </w:pPr>
       <w:r>
         <w:rPr>
           <w:noProof/>
         </w:rPr>
-        <w:lastRenderedPageBreak/>
         <mc:AlternateContent>
           <mc:Choice Requires="wps">
             <w:drawing>
@@ -26024,6 +26891,7 @@
         <w:rPr>
           <w:noProof/>
         </w:rPr>
+        <w:lastRenderedPageBreak/>
         <mc:AlternateContent>
           <mc:Choice Requires="wps">
             <w:drawing>
@@ -26342,11 +27210,1935 @@
     </w:p>
     <w:p>
       <w:pPr>
-        <w:ind w:left="360"/>
-        <w:rPr>
-          <w:lang w:val="sv-SE"/>
-        </w:rPr>
-      </w:pPr>
+        <w:pStyle w:val="ListParagraph"/>
+        <w:rPr>
+          <w:lang w:val="sv-SE"/>
+        </w:rPr>
+      </w:pPr>
+      <w:proofErr w:type="spellStart"/>
+      <w:r>
+        <w:rPr>
+          <w:lang w:val="sv-SE"/>
+        </w:rPr>
+        <w:t>Alur</w:t>
+      </w:r>
+      <w:proofErr w:type="spellEnd"/>
+      <w:r>
+        <w:rPr>
+          <w:lang w:val="sv-SE"/>
+        </w:rPr>
+        <w:t xml:space="preserve"> </w:t>
+      </w:r>
+      <w:proofErr w:type="spellStart"/>
+      <w:r>
+        <w:rPr>
+          <w:lang w:val="sv-SE"/>
+        </w:rPr>
+        <w:t>proses</w:t>
+      </w:r>
+      <w:proofErr w:type="spellEnd"/>
+      <w:r>
+        <w:rPr>
+          <w:lang w:val="sv-SE"/>
+        </w:rPr>
+        <w:t xml:space="preserve"> </w:t>
+      </w:r>
+      <w:proofErr w:type="spellStart"/>
+      <w:r>
+        <w:rPr>
+          <w:lang w:val="sv-SE"/>
+        </w:rPr>
+        <w:t>pada</w:t>
+      </w:r>
+      <w:proofErr w:type="spellEnd"/>
+      <w:r>
+        <w:rPr>
+          <w:lang w:val="sv-SE"/>
+        </w:rPr>
+        <w:t xml:space="preserve"> </w:t>
+      </w:r>
+      <w:proofErr w:type="spellStart"/>
+      <w:r>
+        <w:rPr>
+          <w:lang w:val="sv-SE"/>
+        </w:rPr>
+        <w:t>gambar</w:t>
+      </w:r>
+      <w:proofErr w:type="spellEnd"/>
+      <w:r>
+        <w:rPr>
+          <w:lang w:val="sv-SE"/>
+        </w:rPr>
+        <w:t xml:space="preserve"> ini </w:t>
+      </w:r>
+      <w:proofErr w:type="spellStart"/>
+      <w:r>
+        <w:rPr>
+          <w:lang w:val="sv-SE"/>
+        </w:rPr>
+        <w:t>menjelaskan</w:t>
+      </w:r>
+      <w:proofErr w:type="spellEnd"/>
+      <w:r>
+        <w:rPr>
+          <w:lang w:val="sv-SE"/>
+        </w:rPr>
+        <w:t xml:space="preserve"> </w:t>
+      </w:r>
+      <w:proofErr w:type="spellStart"/>
+      <w:r>
+        <w:rPr>
+          <w:lang w:val="sv-SE"/>
+        </w:rPr>
+        <w:t>tahapan</w:t>
+      </w:r>
+      <w:proofErr w:type="spellEnd"/>
+      <w:r>
+        <w:rPr>
+          <w:lang w:val="sv-SE"/>
+        </w:rPr>
+        <w:t xml:space="preserve"> </w:t>
+      </w:r>
+      <w:proofErr w:type="spellStart"/>
+      <w:r>
+        <w:rPr>
+          <w:lang w:val="sv-SE"/>
+        </w:rPr>
+        <w:t>utama</w:t>
+      </w:r>
+      <w:proofErr w:type="spellEnd"/>
+      <w:r>
+        <w:rPr>
+          <w:lang w:val="sv-SE"/>
+        </w:rPr>
+        <w:t xml:space="preserve"> </w:t>
+      </w:r>
+      <w:proofErr w:type="spellStart"/>
+      <w:r>
+        <w:rPr>
+          <w:lang w:val="sv-SE"/>
+        </w:rPr>
+        <w:t>dalam</w:t>
+      </w:r>
+      <w:proofErr w:type="spellEnd"/>
+      <w:r>
+        <w:rPr>
+          <w:lang w:val="sv-SE"/>
+        </w:rPr>
+        <w:t xml:space="preserve"> </w:t>
+      </w:r>
+      <w:proofErr w:type="spellStart"/>
+      <w:r>
+        <w:rPr>
+          <w:lang w:val="sv-SE"/>
+        </w:rPr>
+        <w:t>implementasi</w:t>
+      </w:r>
+      <w:proofErr w:type="spellEnd"/>
+      <w:r>
+        <w:rPr>
+          <w:lang w:val="sv-SE"/>
+        </w:rPr>
+        <w:t xml:space="preserve"> </w:t>
+      </w:r>
+      <w:proofErr w:type="spellStart"/>
+      <w:r>
+        <w:rPr>
+          <w:lang w:val="sv-SE"/>
+        </w:rPr>
+        <w:t>discrete</w:t>
+      </w:r>
+      <w:proofErr w:type="spellEnd"/>
+      <w:r>
+        <w:rPr>
+          <w:lang w:val="sv-SE"/>
+        </w:rPr>
+        <w:t xml:space="preserve"> </w:t>
+      </w:r>
+      <w:proofErr w:type="spellStart"/>
+      <w:r>
+        <w:rPr>
+          <w:lang w:val="sv-SE"/>
+        </w:rPr>
+        <w:t>Kalman</w:t>
+      </w:r>
+      <w:proofErr w:type="spellEnd"/>
+      <w:r>
+        <w:rPr>
+          <w:lang w:val="sv-SE"/>
+        </w:rPr>
+        <w:t xml:space="preserve"> filter,</w:t>
+      </w:r>
+      <w:r>
+        <w:rPr>
+          <w:lang w:val="sv-SE"/>
+        </w:rPr>
+        <w:t xml:space="preserve"> </w:t>
+      </w:r>
+      <w:r>
+        <w:rPr>
+          <w:lang w:val="sv-SE"/>
+        </w:rPr>
+        <w:t xml:space="preserve">yang </w:t>
+      </w:r>
+      <w:proofErr w:type="spellStart"/>
+      <w:r>
+        <w:rPr>
+          <w:lang w:val="sv-SE"/>
+        </w:rPr>
+        <w:t>digunakan</w:t>
+      </w:r>
+      <w:proofErr w:type="spellEnd"/>
+      <w:r>
+        <w:rPr>
+          <w:lang w:val="sv-SE"/>
+        </w:rPr>
+        <w:t xml:space="preserve"> </w:t>
+      </w:r>
+      <w:proofErr w:type="spellStart"/>
+      <w:r>
+        <w:rPr>
+          <w:lang w:val="sv-SE"/>
+        </w:rPr>
+        <w:t>untuk</w:t>
+      </w:r>
+      <w:proofErr w:type="spellEnd"/>
+      <w:r>
+        <w:rPr>
+          <w:lang w:val="sv-SE"/>
+        </w:rPr>
+        <w:t xml:space="preserve"> </w:t>
+      </w:r>
+      <w:proofErr w:type="spellStart"/>
+      <w:r>
+        <w:rPr>
+          <w:lang w:val="sv-SE"/>
+        </w:rPr>
+        <w:t>memperbaiki</w:t>
+      </w:r>
+      <w:proofErr w:type="spellEnd"/>
+      <w:r>
+        <w:rPr>
+          <w:lang w:val="sv-SE"/>
+        </w:rPr>
+        <w:t xml:space="preserve"> </w:t>
+      </w:r>
+      <w:proofErr w:type="spellStart"/>
+      <w:r>
+        <w:rPr>
+          <w:lang w:val="sv-SE"/>
+        </w:rPr>
+        <w:t>estimasi</w:t>
+      </w:r>
+      <w:proofErr w:type="spellEnd"/>
+      <w:r>
+        <w:rPr>
+          <w:lang w:val="sv-SE"/>
+        </w:rPr>
+        <w:t xml:space="preserve"> </w:t>
+      </w:r>
+      <w:proofErr w:type="spellStart"/>
+      <w:r>
+        <w:rPr>
+          <w:lang w:val="sv-SE"/>
+        </w:rPr>
+        <w:t>kecepatan</w:t>
+      </w:r>
+      <w:proofErr w:type="spellEnd"/>
+      <w:r>
+        <w:rPr>
+          <w:lang w:val="sv-SE"/>
+        </w:rPr>
+        <w:t xml:space="preserve"> </w:t>
+      </w:r>
+      <w:proofErr w:type="spellStart"/>
+      <w:r>
+        <w:rPr>
+          <w:lang w:val="sv-SE"/>
+        </w:rPr>
+        <w:t>sudut</w:t>
+      </w:r>
+      <w:proofErr w:type="spellEnd"/>
+      <w:r>
+        <w:rPr>
+          <w:lang w:val="sv-SE"/>
+        </w:rPr>
+        <w:t xml:space="preserve"> </w:t>
+      </w:r>
+      <w:proofErr w:type="gramStart"/>
+      <w:r>
+        <w:rPr>
+          <w:lang w:val="sv-SE"/>
+        </w:rPr>
+        <w:t>dari sensor</w:t>
+      </w:r>
+      <w:proofErr w:type="gramEnd"/>
+      <w:r>
+        <w:rPr>
+          <w:lang w:val="sv-SE"/>
+        </w:rPr>
+        <w:t xml:space="preserve">. </w:t>
+      </w:r>
+      <w:proofErr w:type="spellStart"/>
+      <w:r>
+        <w:rPr>
+          <w:lang w:val="sv-SE"/>
+        </w:rPr>
+        <w:t>Proses</w:t>
+      </w:r>
+      <w:proofErr w:type="spellEnd"/>
+      <w:r>
+        <w:rPr>
+          <w:lang w:val="sv-SE"/>
+        </w:rPr>
+        <w:t xml:space="preserve"> </w:t>
+      </w:r>
+      <w:proofErr w:type="spellStart"/>
+      <w:r>
+        <w:rPr>
+          <w:lang w:val="sv-SE"/>
+        </w:rPr>
+        <w:t>dimulai</w:t>
+      </w:r>
+      <w:proofErr w:type="spellEnd"/>
+      <w:r>
+        <w:rPr>
+          <w:lang w:val="sv-SE"/>
+        </w:rPr>
+        <w:t xml:space="preserve"> </w:t>
+      </w:r>
+      <w:proofErr w:type="spellStart"/>
+      <w:r>
+        <w:rPr>
+          <w:lang w:val="sv-SE"/>
+        </w:rPr>
+        <w:t>dengan</w:t>
+      </w:r>
+      <w:proofErr w:type="spellEnd"/>
+      <w:r>
+        <w:rPr>
+          <w:lang w:val="sv-SE"/>
+        </w:rPr>
+        <w:t xml:space="preserve"> Input </w:t>
+      </w:r>
+      <w:proofErr w:type="spellStart"/>
+      <w:r>
+        <w:rPr>
+          <w:lang w:val="sv-SE"/>
+        </w:rPr>
+        <w:t>Zk</w:t>
+      </w:r>
+      <w:proofErr w:type="spellEnd"/>
+      <w:r>
+        <w:rPr>
+          <w:lang w:val="sv-SE"/>
+        </w:rPr>
+        <w:t xml:space="preserve">, </w:t>
+      </w:r>
+      <w:proofErr w:type="spellStart"/>
+      <w:r>
+        <w:rPr>
+          <w:lang w:val="sv-SE"/>
+        </w:rPr>
+        <w:t>yaitu</w:t>
+      </w:r>
+      <w:proofErr w:type="spellEnd"/>
+      <w:r>
+        <w:rPr>
+          <w:lang w:val="sv-SE"/>
+        </w:rPr>
+        <w:t xml:space="preserve"> data </w:t>
+      </w:r>
+      <w:proofErr w:type="spellStart"/>
+      <w:r>
+        <w:rPr>
+          <w:lang w:val="sv-SE"/>
+        </w:rPr>
+        <w:t>kecepatan</w:t>
+      </w:r>
+      <w:proofErr w:type="spellEnd"/>
+      <w:r>
+        <w:rPr>
+          <w:lang w:val="sv-SE"/>
+        </w:rPr>
+        <w:t xml:space="preserve"> </w:t>
+      </w:r>
+      <w:proofErr w:type="spellStart"/>
+      <w:r>
+        <w:rPr>
+          <w:lang w:val="sv-SE"/>
+        </w:rPr>
+        <w:t>sudut</w:t>
+      </w:r>
+      <w:proofErr w:type="spellEnd"/>
+      <w:r>
+        <w:rPr>
+          <w:lang w:val="sv-SE"/>
+        </w:rPr>
+        <w:t xml:space="preserve"> yang </w:t>
+      </w:r>
+      <w:proofErr w:type="spellStart"/>
+      <w:r>
+        <w:rPr>
+          <w:lang w:val="sv-SE"/>
+        </w:rPr>
+        <w:t>diperoleh</w:t>
+      </w:r>
+      <w:proofErr w:type="spellEnd"/>
+      <w:r>
+        <w:rPr>
+          <w:lang w:val="sv-SE"/>
+        </w:rPr>
+        <w:t xml:space="preserve"> </w:t>
+      </w:r>
+      <w:proofErr w:type="gramStart"/>
+      <w:r>
+        <w:rPr>
+          <w:lang w:val="sv-SE"/>
+        </w:rPr>
+        <w:t>dari sensor</w:t>
+      </w:r>
+      <w:proofErr w:type="gramEnd"/>
+      <w:r>
+        <w:rPr>
+          <w:lang w:val="sv-SE"/>
+        </w:rPr>
+        <w:t xml:space="preserve">. Selanjutnya, </w:t>
+      </w:r>
+      <w:proofErr w:type="spellStart"/>
+      <w:r>
+        <w:rPr>
+          <w:lang w:val="sv-SE"/>
+        </w:rPr>
+        <w:t>dilakukan</w:t>
+      </w:r>
+      <w:proofErr w:type="spellEnd"/>
+      <w:r>
+        <w:rPr>
+          <w:lang w:val="sv-SE"/>
+        </w:rPr>
+        <w:t xml:space="preserve"> </w:t>
+      </w:r>
+      <w:proofErr w:type="spellStart"/>
+      <w:r>
+        <w:rPr>
+          <w:lang w:val="sv-SE"/>
+        </w:rPr>
+        <w:t>perhitungan</w:t>
+      </w:r>
+      <w:proofErr w:type="spellEnd"/>
+      <w:r>
+        <w:rPr>
+          <w:lang w:val="sv-SE"/>
+        </w:rPr>
+        <w:t xml:space="preserve"> </w:t>
+      </w:r>
+      <w:proofErr w:type="spellStart"/>
+      <w:r>
+        <w:rPr>
+          <w:lang w:val="sv-SE"/>
+        </w:rPr>
+        <w:t>Error</w:t>
+      </w:r>
+      <w:proofErr w:type="spellEnd"/>
+      <w:r>
+        <w:rPr>
+          <w:lang w:val="sv-SE"/>
+        </w:rPr>
+        <w:t xml:space="preserve"> </w:t>
+      </w:r>
+      <w:proofErr w:type="spellStart"/>
+      <w:r>
+        <w:rPr>
+          <w:lang w:val="sv-SE"/>
+        </w:rPr>
+        <w:t>Residual</w:t>
+      </w:r>
+      <w:proofErr w:type="spellEnd"/>
+      <w:r>
+        <w:rPr>
+          <w:lang w:val="sv-SE"/>
+        </w:rPr>
+        <w:t xml:space="preserve"> e, </w:t>
+      </w:r>
+      <w:proofErr w:type="spellStart"/>
+      <w:r>
+        <w:rPr>
+          <w:lang w:val="sv-SE"/>
+        </w:rPr>
+        <w:t>yakni</w:t>
+      </w:r>
+      <w:proofErr w:type="spellEnd"/>
+      <w:r>
+        <w:rPr>
+          <w:lang w:val="sv-SE"/>
+        </w:rPr>
+        <w:t xml:space="preserve"> </w:t>
+      </w:r>
+      <w:proofErr w:type="spellStart"/>
+      <w:r>
+        <w:rPr>
+          <w:lang w:val="sv-SE"/>
+        </w:rPr>
+        <w:t>selisih</w:t>
+      </w:r>
+      <w:proofErr w:type="spellEnd"/>
+      <w:r>
+        <w:rPr>
+          <w:lang w:val="sv-SE"/>
+        </w:rPr>
+        <w:t xml:space="preserve"> </w:t>
+      </w:r>
+      <w:proofErr w:type="spellStart"/>
+      <w:r>
+        <w:rPr>
+          <w:lang w:val="sv-SE"/>
+        </w:rPr>
+        <w:t>antara</w:t>
+      </w:r>
+      <w:proofErr w:type="spellEnd"/>
+      <w:r>
+        <w:rPr>
+          <w:lang w:val="sv-SE"/>
+        </w:rPr>
+        <w:t xml:space="preserve"> data input </w:t>
+      </w:r>
+      <w:proofErr w:type="spellStart"/>
+      <w:r>
+        <w:rPr>
+          <w:lang w:val="sv-SE"/>
+        </w:rPr>
+        <w:t>aktual</w:t>
+      </w:r>
+      <w:proofErr w:type="spellEnd"/>
+      <w:r>
+        <w:rPr>
+          <w:lang w:val="sv-SE"/>
+        </w:rPr>
+        <w:t xml:space="preserve"> </w:t>
+      </w:r>
+      <w:proofErr w:type="spellStart"/>
+      <w:r>
+        <w:rPr>
+          <w:lang w:val="sv-SE"/>
+        </w:rPr>
+        <w:t>dengan</w:t>
+      </w:r>
+      <w:proofErr w:type="spellEnd"/>
+      <w:r>
+        <w:rPr>
+          <w:lang w:val="sv-SE"/>
+        </w:rPr>
+        <w:t xml:space="preserve"> </w:t>
+      </w:r>
+      <w:proofErr w:type="spellStart"/>
+      <w:r>
+        <w:rPr>
+          <w:lang w:val="sv-SE"/>
+        </w:rPr>
+        <w:t>estimasi</w:t>
+      </w:r>
+      <w:proofErr w:type="spellEnd"/>
+      <w:r>
+        <w:rPr>
+          <w:lang w:val="sv-SE"/>
+        </w:rPr>
+        <w:t xml:space="preserve"> </w:t>
+      </w:r>
+      <w:proofErr w:type="spellStart"/>
+      <w:r>
+        <w:rPr>
+          <w:lang w:val="sv-SE"/>
+        </w:rPr>
+        <w:t>sebelumnya</w:t>
+      </w:r>
+      <w:proofErr w:type="spellEnd"/>
+      <w:r>
+        <w:rPr>
+          <w:lang w:val="sv-SE"/>
+        </w:rPr>
+        <w:t xml:space="preserve"> </w:t>
+      </w:r>
+      <w:proofErr w:type="spellStart"/>
+      <w:r>
+        <w:rPr>
+          <w:lang w:val="sv-SE"/>
+        </w:rPr>
+        <w:t>untuk</w:t>
+      </w:r>
+      <w:proofErr w:type="spellEnd"/>
+      <w:r>
+        <w:rPr>
+          <w:lang w:val="sv-SE"/>
+        </w:rPr>
+        <w:t xml:space="preserve"> </w:t>
+      </w:r>
+      <w:proofErr w:type="spellStart"/>
+      <w:r>
+        <w:rPr>
+          <w:lang w:val="sv-SE"/>
+        </w:rPr>
+        <w:t>mengukur</w:t>
+      </w:r>
+      <w:proofErr w:type="spellEnd"/>
+      <w:r>
+        <w:rPr>
+          <w:lang w:val="sv-SE"/>
+        </w:rPr>
+        <w:t xml:space="preserve"> </w:t>
+      </w:r>
+      <w:proofErr w:type="spellStart"/>
+      <w:r>
+        <w:rPr>
+          <w:lang w:val="sv-SE"/>
+        </w:rPr>
+        <w:t>tingkat</w:t>
+      </w:r>
+      <w:proofErr w:type="spellEnd"/>
+      <w:r>
+        <w:rPr>
+          <w:lang w:val="sv-SE"/>
+        </w:rPr>
+        <w:t xml:space="preserve"> </w:t>
+      </w:r>
+      <w:proofErr w:type="spellStart"/>
+      <w:r>
+        <w:rPr>
+          <w:lang w:val="sv-SE"/>
+        </w:rPr>
+        <w:t>error</w:t>
+      </w:r>
+      <w:proofErr w:type="spellEnd"/>
+      <w:r>
+        <w:rPr>
+          <w:lang w:val="sv-SE"/>
+        </w:rPr>
+        <w:t xml:space="preserve">. </w:t>
+      </w:r>
+      <w:proofErr w:type="spellStart"/>
+      <w:r>
+        <w:rPr>
+          <w:lang w:val="sv-SE"/>
+        </w:rPr>
+        <w:t>Pada</w:t>
+      </w:r>
+      <w:proofErr w:type="spellEnd"/>
+      <w:r>
+        <w:rPr>
+          <w:lang w:val="sv-SE"/>
+        </w:rPr>
+        <w:t xml:space="preserve"> </w:t>
+      </w:r>
+      <w:proofErr w:type="spellStart"/>
+      <w:r>
+        <w:rPr>
+          <w:lang w:val="sv-SE"/>
+        </w:rPr>
+        <w:t>tahap</w:t>
+      </w:r>
+      <w:proofErr w:type="spellEnd"/>
+      <w:r>
+        <w:rPr>
+          <w:lang w:val="sv-SE"/>
+        </w:rPr>
+        <w:t xml:space="preserve"> </w:t>
+      </w:r>
+      <w:proofErr w:type="spellStart"/>
+      <w:r>
+        <w:rPr>
+          <w:lang w:val="sv-SE"/>
+        </w:rPr>
+        <w:t>ketiga</w:t>
+      </w:r>
+      <w:proofErr w:type="spellEnd"/>
+      <w:r>
+        <w:rPr>
+          <w:lang w:val="sv-SE"/>
+        </w:rPr>
+        <w:t xml:space="preserve">, </w:t>
+      </w:r>
+      <w:proofErr w:type="spellStart"/>
+      <w:r>
+        <w:rPr>
+          <w:lang w:val="sv-SE"/>
+        </w:rPr>
+        <w:t>Kalman</w:t>
+      </w:r>
+      <w:proofErr w:type="spellEnd"/>
+      <w:r>
+        <w:rPr>
+          <w:lang w:val="sv-SE"/>
+        </w:rPr>
+        <w:t xml:space="preserve"> </w:t>
+      </w:r>
+      <w:proofErr w:type="spellStart"/>
+      <w:r>
+        <w:rPr>
+          <w:lang w:val="sv-SE"/>
+        </w:rPr>
+        <w:t>Gain</w:t>
+      </w:r>
+      <w:proofErr w:type="spellEnd"/>
+      <w:r>
+        <w:rPr>
+          <w:lang w:val="sv-SE"/>
+        </w:rPr>
+        <w:t xml:space="preserve"> Ks </w:t>
+      </w:r>
+      <w:proofErr w:type="spellStart"/>
+      <w:r>
+        <w:rPr>
+          <w:lang w:val="sv-SE"/>
+        </w:rPr>
+        <w:t>dihitung</w:t>
+      </w:r>
+      <w:proofErr w:type="spellEnd"/>
+      <w:r>
+        <w:rPr>
+          <w:lang w:val="sv-SE"/>
+        </w:rPr>
+        <w:t xml:space="preserve"> </w:t>
+      </w:r>
+      <w:proofErr w:type="spellStart"/>
+      <w:r>
+        <w:rPr>
+          <w:lang w:val="sv-SE"/>
+        </w:rPr>
+        <w:t>untuk</w:t>
+      </w:r>
+      <w:proofErr w:type="spellEnd"/>
+      <w:r>
+        <w:rPr>
+          <w:lang w:val="sv-SE"/>
+        </w:rPr>
+        <w:t xml:space="preserve"> </w:t>
+      </w:r>
+      <w:proofErr w:type="spellStart"/>
+      <w:r>
+        <w:rPr>
+          <w:lang w:val="sv-SE"/>
+        </w:rPr>
+        <w:t>menentukan</w:t>
+      </w:r>
+      <w:proofErr w:type="spellEnd"/>
+      <w:r>
+        <w:rPr>
+          <w:lang w:val="sv-SE"/>
+        </w:rPr>
+        <w:t xml:space="preserve"> </w:t>
+      </w:r>
+      <w:proofErr w:type="spellStart"/>
+      <w:r>
+        <w:rPr>
+          <w:lang w:val="sv-SE"/>
+        </w:rPr>
+        <w:t>kontribusi</w:t>
+      </w:r>
+      <w:proofErr w:type="spellEnd"/>
+      <w:r>
+        <w:rPr>
+          <w:lang w:val="sv-SE"/>
+        </w:rPr>
+        <w:t xml:space="preserve"> dari </w:t>
+      </w:r>
+      <w:proofErr w:type="spellStart"/>
+      <w:r>
+        <w:rPr>
+          <w:lang w:val="sv-SE"/>
+        </w:rPr>
+        <w:t>error</w:t>
+      </w:r>
+      <w:proofErr w:type="spellEnd"/>
+      <w:r>
+        <w:rPr>
+          <w:lang w:val="sv-SE"/>
+        </w:rPr>
+        <w:t xml:space="preserve"> </w:t>
+      </w:r>
+      <w:proofErr w:type="spellStart"/>
+      <w:r>
+        <w:rPr>
+          <w:lang w:val="sv-SE"/>
+        </w:rPr>
+        <w:t>terhadap</w:t>
+      </w:r>
+      <w:proofErr w:type="spellEnd"/>
+      <w:r>
+        <w:rPr>
+          <w:lang w:val="sv-SE"/>
+        </w:rPr>
+        <w:t xml:space="preserve"> </w:t>
+      </w:r>
+      <w:proofErr w:type="spellStart"/>
+      <w:r>
+        <w:rPr>
+          <w:lang w:val="sv-SE"/>
+        </w:rPr>
+        <w:t>pembaruan</w:t>
+      </w:r>
+      <w:proofErr w:type="spellEnd"/>
+      <w:r>
+        <w:rPr>
+          <w:lang w:val="sv-SE"/>
+        </w:rPr>
+        <w:t xml:space="preserve"> </w:t>
+      </w:r>
+      <w:proofErr w:type="spellStart"/>
+      <w:r>
+        <w:rPr>
+          <w:lang w:val="sv-SE"/>
+        </w:rPr>
+        <w:t>estimasi</w:t>
+      </w:r>
+      <w:proofErr w:type="spellEnd"/>
+      <w:r>
+        <w:rPr>
+          <w:lang w:val="sv-SE"/>
+        </w:rPr>
+        <w:t xml:space="preserve">, yang </w:t>
+      </w:r>
+      <w:proofErr w:type="spellStart"/>
+      <w:r>
+        <w:rPr>
+          <w:lang w:val="sv-SE"/>
+        </w:rPr>
+        <w:t>menjadi</w:t>
+      </w:r>
+      <w:proofErr w:type="spellEnd"/>
+      <w:r>
+        <w:rPr>
+          <w:lang w:val="sv-SE"/>
+        </w:rPr>
+        <w:t xml:space="preserve"> faktor </w:t>
+      </w:r>
+      <w:proofErr w:type="spellStart"/>
+      <w:r>
+        <w:rPr>
+          <w:lang w:val="sv-SE"/>
+        </w:rPr>
+        <w:t>penting</w:t>
+      </w:r>
+      <w:proofErr w:type="spellEnd"/>
+      <w:r>
+        <w:rPr>
+          <w:lang w:val="sv-SE"/>
+        </w:rPr>
+        <w:t xml:space="preserve"> </w:t>
+      </w:r>
+      <w:proofErr w:type="spellStart"/>
+      <w:r>
+        <w:rPr>
+          <w:lang w:val="sv-SE"/>
+        </w:rPr>
+        <w:t>dalam</w:t>
+      </w:r>
+      <w:proofErr w:type="spellEnd"/>
+      <w:r>
+        <w:rPr>
+          <w:lang w:val="sv-SE"/>
+        </w:rPr>
+        <w:t xml:space="preserve"> </w:t>
+      </w:r>
+      <w:proofErr w:type="spellStart"/>
+      <w:r>
+        <w:rPr>
+          <w:lang w:val="sv-SE"/>
+        </w:rPr>
+        <w:t>proses</w:t>
+      </w:r>
+      <w:proofErr w:type="spellEnd"/>
+      <w:r>
+        <w:rPr>
+          <w:lang w:val="sv-SE"/>
+        </w:rPr>
+        <w:t xml:space="preserve"> </w:t>
+      </w:r>
+      <w:proofErr w:type="spellStart"/>
+      <w:r>
+        <w:rPr>
+          <w:lang w:val="sv-SE"/>
+        </w:rPr>
+        <w:t>koreksi</w:t>
+      </w:r>
+      <w:proofErr w:type="spellEnd"/>
+      <w:r>
+        <w:rPr>
+          <w:lang w:val="sv-SE"/>
+        </w:rPr>
+        <w:t xml:space="preserve">. </w:t>
+      </w:r>
+      <w:proofErr w:type="spellStart"/>
+      <w:r>
+        <w:rPr>
+          <w:lang w:val="sv-SE"/>
+        </w:rPr>
+        <w:t>Kemudian</w:t>
+      </w:r>
+      <w:proofErr w:type="spellEnd"/>
+      <w:r>
+        <w:rPr>
+          <w:lang w:val="sv-SE"/>
+        </w:rPr>
+        <w:t xml:space="preserve">, State </w:t>
+      </w:r>
+      <w:proofErr w:type="spellStart"/>
+      <w:r>
+        <w:rPr>
+          <w:lang w:val="sv-SE"/>
+        </w:rPr>
+        <w:t>Update</w:t>
+      </w:r>
+      <w:proofErr w:type="spellEnd"/>
+      <w:r>
+        <w:rPr>
+          <w:lang w:val="sv-SE"/>
+        </w:rPr>
+        <w:t xml:space="preserve"> </w:t>
+      </w:r>
+      <w:proofErr w:type="spellStart"/>
+      <w:r>
+        <w:rPr>
+          <w:lang w:val="sv-SE"/>
+        </w:rPr>
+        <w:t>Xk</w:t>
+      </w:r>
+      <w:proofErr w:type="spellEnd"/>
+      <w:r>
+        <w:rPr>
+          <w:lang w:val="sv-SE"/>
+        </w:rPr>
+        <w:t xml:space="preserve"> </w:t>
+      </w:r>
+      <w:proofErr w:type="spellStart"/>
+      <w:r>
+        <w:rPr>
+          <w:lang w:val="sv-SE"/>
+        </w:rPr>
+        <w:t>diperbarui</w:t>
+      </w:r>
+      <w:proofErr w:type="spellEnd"/>
+      <w:r>
+        <w:rPr>
+          <w:lang w:val="sv-SE"/>
+        </w:rPr>
+        <w:t xml:space="preserve"> </w:t>
+      </w:r>
+      <w:proofErr w:type="spellStart"/>
+      <w:r>
+        <w:rPr>
+          <w:lang w:val="sv-SE"/>
+        </w:rPr>
+        <w:t>menggunakan</w:t>
+      </w:r>
+      <w:proofErr w:type="spellEnd"/>
+      <w:r>
+        <w:rPr>
+          <w:lang w:val="sv-SE"/>
+        </w:rPr>
+        <w:t xml:space="preserve"> </w:t>
+      </w:r>
+      <w:proofErr w:type="spellStart"/>
+      <w:r>
+        <w:rPr>
+          <w:lang w:val="sv-SE"/>
+        </w:rPr>
+        <w:t>hasil</w:t>
+      </w:r>
+      <w:proofErr w:type="spellEnd"/>
+      <w:r>
+        <w:rPr>
+          <w:lang w:val="sv-SE"/>
+        </w:rPr>
+        <w:t xml:space="preserve"> </w:t>
+      </w:r>
+      <w:proofErr w:type="spellStart"/>
+      <w:r>
+        <w:rPr>
+          <w:lang w:val="sv-SE"/>
+        </w:rPr>
+        <w:t>estimasi</w:t>
+      </w:r>
+      <w:proofErr w:type="spellEnd"/>
+      <w:r>
+        <w:rPr>
+          <w:lang w:val="sv-SE"/>
+        </w:rPr>
+        <w:t xml:space="preserve"> yang </w:t>
+      </w:r>
+      <w:proofErr w:type="spellStart"/>
+      <w:r>
+        <w:rPr>
+          <w:lang w:val="sv-SE"/>
+        </w:rPr>
+        <w:t>telah</w:t>
+      </w:r>
+      <w:proofErr w:type="spellEnd"/>
+      <w:r>
+        <w:rPr>
+          <w:lang w:val="sv-SE"/>
+        </w:rPr>
+        <w:t xml:space="preserve"> </w:t>
+      </w:r>
+      <w:proofErr w:type="spellStart"/>
+      <w:r>
+        <w:rPr>
+          <w:lang w:val="sv-SE"/>
+        </w:rPr>
+        <w:t>dikoreksi</w:t>
+      </w:r>
+      <w:proofErr w:type="spellEnd"/>
+      <w:r>
+        <w:rPr>
+          <w:lang w:val="sv-SE"/>
+        </w:rPr>
+        <w:t xml:space="preserve"> </w:t>
+      </w:r>
+      <w:proofErr w:type="spellStart"/>
+      <w:r>
+        <w:rPr>
+          <w:lang w:val="sv-SE"/>
+        </w:rPr>
+        <w:t>berdasarkan</w:t>
+      </w:r>
+      <w:proofErr w:type="spellEnd"/>
+      <w:r>
+        <w:rPr>
+          <w:lang w:val="sv-SE"/>
+        </w:rPr>
+        <w:t xml:space="preserve"> </w:t>
+      </w:r>
+      <w:proofErr w:type="spellStart"/>
+      <w:r>
+        <w:rPr>
+          <w:lang w:val="sv-SE"/>
+        </w:rPr>
+        <w:t>Kalman</w:t>
+      </w:r>
+      <w:proofErr w:type="spellEnd"/>
+      <w:r>
+        <w:rPr>
+          <w:lang w:val="sv-SE"/>
+        </w:rPr>
+        <w:t xml:space="preserve"> </w:t>
+      </w:r>
+      <w:proofErr w:type="spellStart"/>
+      <w:r>
+        <w:rPr>
+          <w:lang w:val="sv-SE"/>
+        </w:rPr>
+        <w:t>Gain</w:t>
+      </w:r>
+      <w:proofErr w:type="spellEnd"/>
+      <w:r>
+        <w:rPr>
+          <w:lang w:val="sv-SE"/>
+        </w:rPr>
+        <w:t xml:space="preserve">. </w:t>
+      </w:r>
+      <w:proofErr w:type="spellStart"/>
+      <w:r>
+        <w:rPr>
+          <w:lang w:val="sv-SE"/>
+        </w:rPr>
+        <w:t>Akhirnya</w:t>
+      </w:r>
+      <w:proofErr w:type="spellEnd"/>
+      <w:r>
+        <w:rPr>
+          <w:lang w:val="sv-SE"/>
+        </w:rPr>
+        <w:t xml:space="preserve">, </w:t>
+      </w:r>
+      <w:proofErr w:type="spellStart"/>
+      <w:r>
+        <w:rPr>
+          <w:lang w:val="sv-SE"/>
+        </w:rPr>
+        <w:t>nilai</w:t>
+      </w:r>
+      <w:proofErr w:type="spellEnd"/>
+      <w:r>
+        <w:rPr>
+          <w:lang w:val="sv-SE"/>
+        </w:rPr>
+        <w:t xml:space="preserve"> </w:t>
+      </w:r>
+      <w:proofErr w:type="spellStart"/>
+      <w:r>
+        <w:rPr>
+          <w:lang w:val="sv-SE"/>
+        </w:rPr>
+        <w:t>hasil</w:t>
+      </w:r>
+      <w:proofErr w:type="spellEnd"/>
+      <w:r>
+        <w:rPr>
+          <w:lang w:val="sv-SE"/>
+        </w:rPr>
+        <w:t xml:space="preserve"> </w:t>
+      </w:r>
+      <w:proofErr w:type="spellStart"/>
+      <w:r>
+        <w:rPr>
+          <w:lang w:val="sv-SE"/>
+        </w:rPr>
+        <w:t>estimasi</w:t>
+      </w:r>
+      <w:proofErr w:type="spellEnd"/>
+      <w:r>
+        <w:rPr>
+          <w:lang w:val="sv-SE"/>
+        </w:rPr>
+        <w:t xml:space="preserve"> yang </w:t>
+      </w:r>
+      <w:proofErr w:type="spellStart"/>
+      <w:r>
+        <w:rPr>
+          <w:lang w:val="sv-SE"/>
+        </w:rPr>
+        <w:t>telah</w:t>
+      </w:r>
+      <w:proofErr w:type="spellEnd"/>
+      <w:r>
+        <w:rPr>
+          <w:lang w:val="sv-SE"/>
+        </w:rPr>
+        <w:t xml:space="preserve"> </w:t>
+      </w:r>
+      <w:proofErr w:type="spellStart"/>
+      <w:r>
+        <w:rPr>
+          <w:lang w:val="sv-SE"/>
+        </w:rPr>
+        <w:t>difilter</w:t>
+      </w:r>
+      <w:proofErr w:type="spellEnd"/>
+      <w:r>
+        <w:rPr>
+          <w:lang w:val="sv-SE"/>
+        </w:rPr>
+        <w:t xml:space="preserve"> </w:t>
+      </w:r>
+      <w:proofErr w:type="spellStart"/>
+      <w:r>
+        <w:rPr>
+          <w:lang w:val="sv-SE"/>
+        </w:rPr>
+        <w:t>keluar</w:t>
+      </w:r>
+      <w:proofErr w:type="spellEnd"/>
+      <w:r>
+        <w:rPr>
+          <w:lang w:val="sv-SE"/>
+        </w:rPr>
+        <w:t xml:space="preserve"> </w:t>
+      </w:r>
+      <w:proofErr w:type="spellStart"/>
+      <w:r>
+        <w:rPr>
+          <w:lang w:val="sv-SE"/>
+        </w:rPr>
+        <w:t>sebagai</w:t>
+      </w:r>
+      <w:proofErr w:type="spellEnd"/>
+      <w:r>
+        <w:rPr>
+          <w:lang w:val="sv-SE"/>
+        </w:rPr>
+        <w:t xml:space="preserve"> Output </w:t>
+      </w:r>
+      <w:proofErr w:type="spellStart"/>
+      <w:r>
+        <w:rPr>
+          <w:lang w:val="sv-SE"/>
+        </w:rPr>
+        <w:t>Wk</w:t>
+      </w:r>
+      <w:proofErr w:type="spellEnd"/>
+      <w:r>
+        <w:rPr>
+          <w:lang w:val="sv-SE"/>
+        </w:rPr>
+        <w:t xml:space="preserve">, yang </w:t>
+      </w:r>
+      <w:proofErr w:type="spellStart"/>
+      <w:r>
+        <w:rPr>
+          <w:lang w:val="sv-SE"/>
+        </w:rPr>
+        <w:t>merepresentasikan</w:t>
+      </w:r>
+      <w:proofErr w:type="spellEnd"/>
+      <w:r>
+        <w:rPr>
+          <w:lang w:val="sv-SE"/>
+        </w:rPr>
+        <w:t xml:space="preserve"> </w:t>
+      </w:r>
+      <w:proofErr w:type="spellStart"/>
+      <w:r>
+        <w:rPr>
+          <w:lang w:val="sv-SE"/>
+        </w:rPr>
+        <w:t>estimasi</w:t>
+      </w:r>
+      <w:proofErr w:type="spellEnd"/>
+      <w:r>
+        <w:rPr>
+          <w:lang w:val="sv-SE"/>
+        </w:rPr>
+        <w:t xml:space="preserve"> </w:t>
+      </w:r>
+      <w:proofErr w:type="spellStart"/>
+      <w:r>
+        <w:rPr>
+          <w:lang w:val="sv-SE"/>
+        </w:rPr>
+        <w:t>kecepatan</w:t>
+      </w:r>
+      <w:proofErr w:type="spellEnd"/>
+      <w:r>
+        <w:rPr>
+          <w:lang w:val="sv-SE"/>
+        </w:rPr>
+        <w:t xml:space="preserve"> </w:t>
+      </w:r>
+      <w:proofErr w:type="spellStart"/>
+      <w:r>
+        <w:rPr>
+          <w:lang w:val="sv-SE"/>
+        </w:rPr>
+        <w:t>sudut</w:t>
+      </w:r>
+      <w:proofErr w:type="spellEnd"/>
+      <w:r>
+        <w:rPr>
+          <w:lang w:val="sv-SE"/>
+        </w:rPr>
+        <w:t xml:space="preserve"> yang </w:t>
+      </w:r>
+      <w:proofErr w:type="spellStart"/>
+      <w:r>
+        <w:rPr>
+          <w:lang w:val="sv-SE"/>
+        </w:rPr>
+        <w:t>lebih</w:t>
+      </w:r>
+      <w:proofErr w:type="spellEnd"/>
+      <w:r>
+        <w:rPr>
+          <w:lang w:val="sv-SE"/>
+        </w:rPr>
+        <w:t xml:space="preserve"> </w:t>
+      </w:r>
+      <w:proofErr w:type="spellStart"/>
+      <w:r>
+        <w:rPr>
+          <w:lang w:val="sv-SE"/>
+        </w:rPr>
+        <w:t>akurat</w:t>
+      </w:r>
+      <w:proofErr w:type="spellEnd"/>
+      <w:r>
+        <w:rPr>
+          <w:lang w:val="sv-SE"/>
+        </w:rPr>
+        <w:t xml:space="preserve">. </w:t>
+      </w:r>
+      <w:proofErr w:type="spellStart"/>
+      <w:r>
+        <w:rPr>
+          <w:lang w:val="sv-SE"/>
+        </w:rPr>
+        <w:t>Proses</w:t>
+      </w:r>
+      <w:proofErr w:type="spellEnd"/>
+      <w:r>
+        <w:rPr>
+          <w:lang w:val="sv-SE"/>
+        </w:rPr>
+        <w:t xml:space="preserve"> ini </w:t>
+      </w:r>
+      <w:proofErr w:type="spellStart"/>
+      <w:r>
+        <w:rPr>
+          <w:lang w:val="sv-SE"/>
+        </w:rPr>
+        <w:t>mengikuti</w:t>
+      </w:r>
+      <w:proofErr w:type="spellEnd"/>
+      <w:r>
+        <w:rPr>
+          <w:lang w:val="sv-SE"/>
+        </w:rPr>
+        <w:t xml:space="preserve"> </w:t>
+      </w:r>
+      <w:proofErr w:type="spellStart"/>
+      <w:r>
+        <w:rPr>
+          <w:lang w:val="sv-SE"/>
+        </w:rPr>
+        <w:t>kerangka</w:t>
+      </w:r>
+      <w:proofErr w:type="spellEnd"/>
+      <w:r>
+        <w:rPr>
+          <w:lang w:val="sv-SE"/>
+        </w:rPr>
+        <w:t xml:space="preserve"> </w:t>
+      </w:r>
+      <w:proofErr w:type="spellStart"/>
+      <w:r>
+        <w:rPr>
+          <w:lang w:val="sv-SE"/>
+        </w:rPr>
+        <w:t>kerja</w:t>
+      </w:r>
+      <w:proofErr w:type="spellEnd"/>
+      <w:r>
+        <w:rPr>
+          <w:lang w:val="sv-SE"/>
+        </w:rPr>
+        <w:t xml:space="preserve"> </w:t>
+      </w:r>
+      <w:proofErr w:type="spellStart"/>
+      <w:r>
+        <w:rPr>
+          <w:lang w:val="sv-SE"/>
+        </w:rPr>
+        <w:t>Prediksi</w:t>
+      </w:r>
+      <w:proofErr w:type="spellEnd"/>
+      <w:r>
+        <w:rPr>
+          <w:lang w:val="sv-SE"/>
+        </w:rPr>
+        <w:t xml:space="preserve"> </w:t>
+      </w:r>
+      <w:proofErr w:type="spellStart"/>
+      <w:proofErr w:type="gramStart"/>
+      <w:r>
+        <w:rPr>
+          <w:lang w:val="sv-SE"/>
+        </w:rPr>
+        <w:t>Koreksi</w:t>
+      </w:r>
+      <w:proofErr w:type="spellEnd"/>
+      <w:r>
+        <w:rPr>
+          <w:lang w:val="sv-SE"/>
+        </w:rPr>
+        <w:t xml:space="preserve">  </w:t>
+      </w:r>
+      <w:proofErr w:type="spellStart"/>
+      <w:r>
+        <w:rPr>
+          <w:lang w:val="sv-SE"/>
+        </w:rPr>
+        <w:t>Estimasi</w:t>
+      </w:r>
+      <w:proofErr w:type="spellEnd"/>
+      <w:proofErr w:type="gramEnd"/>
+      <w:r>
+        <w:rPr>
+          <w:lang w:val="sv-SE"/>
+        </w:rPr>
+        <w:t xml:space="preserve"> Output, yang </w:t>
+      </w:r>
+      <w:proofErr w:type="spellStart"/>
+      <w:r>
+        <w:rPr>
+          <w:lang w:val="sv-SE"/>
+        </w:rPr>
+        <w:t>merupakan</w:t>
+      </w:r>
+      <w:proofErr w:type="spellEnd"/>
+      <w:r>
+        <w:rPr>
+          <w:lang w:val="sv-SE"/>
+        </w:rPr>
+        <w:t xml:space="preserve"> dasar dari </w:t>
+      </w:r>
+      <w:proofErr w:type="spellStart"/>
+      <w:r>
+        <w:rPr>
+          <w:lang w:val="sv-SE"/>
+        </w:rPr>
+        <w:t>Kalman</w:t>
+      </w:r>
+      <w:proofErr w:type="spellEnd"/>
+      <w:r>
+        <w:rPr>
+          <w:lang w:val="sv-SE"/>
+        </w:rPr>
+        <w:t xml:space="preserve"> filter </w:t>
+      </w:r>
+      <w:proofErr w:type="spellStart"/>
+      <w:r>
+        <w:rPr>
+          <w:lang w:val="sv-SE"/>
+        </w:rPr>
+        <w:t>dalam</w:t>
+      </w:r>
+      <w:proofErr w:type="spellEnd"/>
+      <w:r>
+        <w:rPr>
+          <w:lang w:val="sv-SE"/>
+        </w:rPr>
+        <w:t xml:space="preserve"> </w:t>
+      </w:r>
+      <w:proofErr w:type="spellStart"/>
+      <w:r>
+        <w:rPr>
+          <w:lang w:val="sv-SE"/>
+        </w:rPr>
+        <w:t>pemrosesan</w:t>
+      </w:r>
+      <w:proofErr w:type="spellEnd"/>
+      <w:r>
+        <w:rPr>
+          <w:lang w:val="sv-SE"/>
+        </w:rPr>
+        <w:t xml:space="preserve"> data sensor </w:t>
+      </w:r>
+      <w:proofErr w:type="spellStart"/>
+      <w:r>
+        <w:rPr>
+          <w:lang w:val="sv-SE"/>
+        </w:rPr>
+        <w:t>untuk</w:t>
+      </w:r>
+      <w:proofErr w:type="spellEnd"/>
+      <w:r>
+        <w:rPr>
+          <w:lang w:val="sv-SE"/>
+        </w:rPr>
+        <w:t xml:space="preserve"> </w:t>
+      </w:r>
+      <w:proofErr w:type="spellStart"/>
+      <w:r>
+        <w:rPr>
+          <w:lang w:val="sv-SE"/>
+        </w:rPr>
+        <w:t>menghasilkan</w:t>
+      </w:r>
+      <w:proofErr w:type="spellEnd"/>
+      <w:r>
+        <w:rPr>
+          <w:lang w:val="sv-SE"/>
+        </w:rPr>
+        <w:t xml:space="preserve"> </w:t>
+      </w:r>
+      <w:proofErr w:type="spellStart"/>
+      <w:r>
+        <w:rPr>
+          <w:lang w:val="sv-SE"/>
+        </w:rPr>
+        <w:t>estimasi</w:t>
+      </w:r>
+      <w:proofErr w:type="spellEnd"/>
+      <w:r>
+        <w:rPr>
+          <w:lang w:val="sv-SE"/>
+        </w:rPr>
+        <w:t xml:space="preserve"> yang optimal dan </w:t>
+      </w:r>
+      <w:proofErr w:type="spellStart"/>
+      <w:r>
+        <w:rPr>
+          <w:lang w:val="sv-SE"/>
+        </w:rPr>
+        <w:t>akurat</w:t>
+      </w:r>
+      <w:proofErr w:type="spellEnd"/>
+      <w:r>
+        <w:rPr>
+          <w:lang w:val="sv-SE"/>
+        </w:rPr>
+        <w:t xml:space="preserve">. </w:t>
+      </w:r>
+      <w:proofErr w:type="spellStart"/>
+      <w:r>
+        <w:rPr>
+          <w:lang w:val="sv-SE"/>
+        </w:rPr>
+        <w:t>Penerapan</w:t>
+      </w:r>
+      <w:proofErr w:type="spellEnd"/>
+      <w:r>
+        <w:rPr>
+          <w:lang w:val="sv-SE"/>
+        </w:rPr>
+        <w:t xml:space="preserve"> </w:t>
+      </w:r>
+      <w:proofErr w:type="spellStart"/>
+      <w:r>
+        <w:rPr>
+          <w:lang w:val="sv-SE"/>
+        </w:rPr>
+        <w:t>logika</w:t>
+      </w:r>
+      <w:proofErr w:type="spellEnd"/>
+      <w:r>
+        <w:rPr>
+          <w:lang w:val="sv-SE"/>
+        </w:rPr>
+        <w:t xml:space="preserve"> </w:t>
+      </w:r>
+      <w:proofErr w:type="spellStart"/>
+      <w:r>
+        <w:rPr>
+          <w:lang w:val="sv-SE"/>
+        </w:rPr>
+        <w:t>fuzzy</w:t>
+      </w:r>
+      <w:proofErr w:type="spellEnd"/>
+      <w:r>
+        <w:rPr>
+          <w:lang w:val="sv-SE"/>
+        </w:rPr>
+        <w:t xml:space="preserve"> </w:t>
+      </w:r>
+      <w:proofErr w:type="spellStart"/>
+      <w:r>
+        <w:rPr>
+          <w:lang w:val="sv-SE"/>
+        </w:rPr>
+        <w:t>pada</w:t>
+      </w:r>
+      <w:proofErr w:type="spellEnd"/>
+      <w:r>
+        <w:rPr>
+          <w:lang w:val="sv-SE"/>
+        </w:rPr>
+        <w:t xml:space="preserve"> </w:t>
+      </w:r>
+      <w:proofErr w:type="spellStart"/>
+      <w:r>
+        <w:rPr>
+          <w:lang w:val="sv-SE"/>
+        </w:rPr>
+        <w:t>proyek</w:t>
+      </w:r>
+      <w:proofErr w:type="spellEnd"/>
+      <w:r>
+        <w:rPr>
+          <w:lang w:val="sv-SE"/>
+        </w:rPr>
+        <w:t xml:space="preserve"> ini </w:t>
+      </w:r>
+      <w:proofErr w:type="spellStart"/>
+      <w:r>
+        <w:rPr>
+          <w:lang w:val="sv-SE"/>
+        </w:rPr>
+        <w:t>digunakan</w:t>
+      </w:r>
+      <w:proofErr w:type="spellEnd"/>
+      <w:r>
+        <w:rPr>
+          <w:lang w:val="sv-SE"/>
+        </w:rPr>
+        <w:t xml:space="preserve"> </w:t>
+      </w:r>
+      <w:proofErr w:type="spellStart"/>
+      <w:r>
+        <w:rPr>
+          <w:lang w:val="sv-SE"/>
+        </w:rPr>
+        <w:t>untuk</w:t>
+      </w:r>
+      <w:proofErr w:type="spellEnd"/>
+      <w:r>
+        <w:rPr>
+          <w:lang w:val="sv-SE"/>
+        </w:rPr>
+        <w:t xml:space="preserve"> </w:t>
+      </w:r>
+      <w:proofErr w:type="spellStart"/>
+      <w:r>
+        <w:rPr>
+          <w:lang w:val="sv-SE"/>
+        </w:rPr>
+        <w:t>memetakan</w:t>
+      </w:r>
+      <w:proofErr w:type="spellEnd"/>
+      <w:r>
+        <w:rPr>
+          <w:lang w:val="sv-SE"/>
+        </w:rPr>
+        <w:t xml:space="preserve"> </w:t>
+      </w:r>
+      <w:proofErr w:type="spellStart"/>
+      <w:r>
+        <w:rPr>
+          <w:lang w:val="sv-SE"/>
+        </w:rPr>
+        <w:t>getaran</w:t>
+      </w:r>
+      <w:proofErr w:type="spellEnd"/>
+      <w:r>
+        <w:rPr>
+          <w:lang w:val="sv-SE"/>
+        </w:rPr>
+        <w:t xml:space="preserve"> </w:t>
+      </w:r>
+      <w:proofErr w:type="spellStart"/>
+      <w:r>
+        <w:rPr>
+          <w:lang w:val="sv-SE"/>
+        </w:rPr>
+        <w:t>bangunan</w:t>
+      </w:r>
+      <w:proofErr w:type="spellEnd"/>
+      <w:r>
+        <w:rPr>
+          <w:lang w:val="sv-SE"/>
+        </w:rPr>
+        <w:t xml:space="preserve"> </w:t>
+      </w:r>
+      <w:proofErr w:type="spellStart"/>
+      <w:r>
+        <w:rPr>
+          <w:lang w:val="sv-SE"/>
+        </w:rPr>
+        <w:t>ke</w:t>
+      </w:r>
+      <w:proofErr w:type="spellEnd"/>
+      <w:r>
+        <w:rPr>
+          <w:lang w:val="sv-SE"/>
+        </w:rPr>
+        <w:t xml:space="preserve"> </w:t>
+      </w:r>
+      <w:proofErr w:type="spellStart"/>
+      <w:r>
+        <w:rPr>
+          <w:lang w:val="sv-SE"/>
+        </w:rPr>
+        <w:t>dalam</w:t>
+      </w:r>
+      <w:proofErr w:type="spellEnd"/>
+      <w:r>
+        <w:rPr>
+          <w:lang w:val="sv-SE"/>
+        </w:rPr>
+        <w:t xml:space="preserve"> skala </w:t>
+      </w:r>
+      <w:proofErr w:type="spellStart"/>
+      <w:r>
+        <w:rPr>
+          <w:lang w:val="sv-SE"/>
+        </w:rPr>
+        <w:t>magnitudo</w:t>
+      </w:r>
+      <w:proofErr w:type="spellEnd"/>
+      <w:r>
+        <w:rPr>
+          <w:lang w:val="sv-SE"/>
+        </w:rPr>
+        <w:t xml:space="preserve"> </w:t>
+      </w:r>
+      <w:proofErr w:type="gramStart"/>
+      <w:r>
+        <w:rPr>
+          <w:lang w:val="sv-SE"/>
+        </w:rPr>
+        <w:t>dan</w:t>
+      </w:r>
+      <w:proofErr w:type="gramEnd"/>
+      <w:r>
+        <w:rPr>
+          <w:lang w:val="sv-SE"/>
+        </w:rPr>
+        <w:t xml:space="preserve"> </w:t>
+      </w:r>
+      <w:proofErr w:type="spellStart"/>
+      <w:r>
+        <w:rPr>
+          <w:lang w:val="sv-SE"/>
+        </w:rPr>
+        <w:t>estimasi</w:t>
+      </w:r>
+      <w:proofErr w:type="spellEnd"/>
+      <w:r>
+        <w:rPr>
+          <w:lang w:val="sv-SE"/>
+        </w:rPr>
+        <w:t xml:space="preserve"> </w:t>
+      </w:r>
+      <w:proofErr w:type="spellStart"/>
+      <w:r>
+        <w:rPr>
+          <w:lang w:val="sv-SE"/>
+        </w:rPr>
+        <w:t>dampak</w:t>
+      </w:r>
+      <w:proofErr w:type="spellEnd"/>
+      <w:r>
+        <w:rPr>
+          <w:lang w:val="sv-SE"/>
+        </w:rPr>
+        <w:t xml:space="preserve"> </w:t>
+      </w:r>
+      <w:proofErr w:type="spellStart"/>
+      <w:r>
+        <w:rPr>
+          <w:lang w:val="sv-SE"/>
+        </w:rPr>
+        <w:t>gempa</w:t>
+      </w:r>
+      <w:proofErr w:type="spellEnd"/>
+      <w:r>
+        <w:rPr>
+          <w:lang w:val="sv-SE"/>
+        </w:rPr>
+        <w:t xml:space="preserve">. </w:t>
+      </w:r>
+      <w:proofErr w:type="spellStart"/>
+      <w:r>
+        <w:rPr>
+          <w:lang w:val="sv-SE"/>
+        </w:rPr>
+        <w:t>Pendekatan</w:t>
+      </w:r>
+      <w:proofErr w:type="spellEnd"/>
+      <w:r>
+        <w:rPr>
+          <w:lang w:val="sv-SE"/>
+        </w:rPr>
+        <w:t xml:space="preserve"> ini </w:t>
+      </w:r>
+      <w:proofErr w:type="spellStart"/>
+      <w:r>
+        <w:rPr>
+          <w:lang w:val="sv-SE"/>
+        </w:rPr>
+        <w:t>relevan</w:t>
+      </w:r>
+      <w:proofErr w:type="spellEnd"/>
+      <w:r>
+        <w:rPr>
+          <w:lang w:val="sv-SE"/>
+        </w:rPr>
+        <w:t xml:space="preserve"> </w:t>
+      </w:r>
+      <w:proofErr w:type="spellStart"/>
+      <w:r>
+        <w:rPr>
+          <w:lang w:val="sv-SE"/>
+        </w:rPr>
+        <w:t>dengan</w:t>
+      </w:r>
+      <w:proofErr w:type="spellEnd"/>
+      <w:r>
+        <w:rPr>
+          <w:lang w:val="sv-SE"/>
+        </w:rPr>
+        <w:t xml:space="preserve"> </w:t>
+      </w:r>
+      <w:proofErr w:type="spellStart"/>
+      <w:r>
+        <w:rPr>
+          <w:lang w:val="sv-SE"/>
+        </w:rPr>
+        <w:t>materi</w:t>
+      </w:r>
+      <w:proofErr w:type="spellEnd"/>
+      <w:r>
+        <w:rPr>
+          <w:lang w:val="sv-SE"/>
+        </w:rPr>
+        <w:t xml:space="preserve"> </w:t>
+      </w:r>
+      <w:proofErr w:type="spellStart"/>
+      <w:r>
+        <w:rPr>
+          <w:lang w:val="sv-SE"/>
+        </w:rPr>
+        <w:t>tentang</w:t>
+      </w:r>
+      <w:proofErr w:type="spellEnd"/>
+      <w:r>
+        <w:rPr>
+          <w:lang w:val="sv-SE"/>
+        </w:rPr>
+        <w:t xml:space="preserve"> </w:t>
+      </w:r>
+      <w:proofErr w:type="spellStart"/>
+      <w:r>
+        <w:rPr>
+          <w:lang w:val="sv-SE"/>
+        </w:rPr>
+        <w:t>kecerdasan</w:t>
+      </w:r>
+      <w:proofErr w:type="spellEnd"/>
+      <w:r>
+        <w:rPr>
+          <w:lang w:val="sv-SE"/>
+        </w:rPr>
+        <w:t xml:space="preserve"> </w:t>
+      </w:r>
+      <w:proofErr w:type="spellStart"/>
+      <w:r>
+        <w:rPr>
+          <w:lang w:val="sv-SE"/>
+        </w:rPr>
+        <w:t>buatan</w:t>
+      </w:r>
+      <w:proofErr w:type="spellEnd"/>
+      <w:r>
+        <w:rPr>
+          <w:lang w:val="sv-SE"/>
+        </w:rPr>
+        <w:t xml:space="preserve"> </w:t>
+      </w:r>
+      <w:proofErr w:type="spellStart"/>
+      <w:r>
+        <w:rPr>
+          <w:lang w:val="sv-SE"/>
+        </w:rPr>
+        <w:t>berbasis</w:t>
+      </w:r>
+      <w:proofErr w:type="spellEnd"/>
+      <w:r>
+        <w:rPr>
+          <w:lang w:val="sv-SE"/>
+        </w:rPr>
+        <w:t xml:space="preserve"> </w:t>
+      </w:r>
+      <w:proofErr w:type="spellStart"/>
+      <w:r>
+        <w:rPr>
+          <w:lang w:val="sv-SE"/>
+        </w:rPr>
+        <w:t>aturan</w:t>
+      </w:r>
+      <w:proofErr w:type="spellEnd"/>
+      <w:r>
+        <w:rPr>
+          <w:lang w:val="sv-SE"/>
+        </w:rPr>
+        <w:t xml:space="preserve"> (</w:t>
+      </w:r>
+      <w:proofErr w:type="spellStart"/>
+      <w:r>
+        <w:rPr>
+          <w:lang w:val="sv-SE"/>
+        </w:rPr>
+        <w:t>rule-based</w:t>
+      </w:r>
+      <w:proofErr w:type="spellEnd"/>
+      <w:r>
+        <w:rPr>
+          <w:lang w:val="sv-SE"/>
+        </w:rPr>
+        <w:t xml:space="preserve"> AI), yang </w:t>
+      </w:r>
+      <w:proofErr w:type="spellStart"/>
+      <w:r>
+        <w:rPr>
+          <w:lang w:val="sv-SE"/>
+        </w:rPr>
+        <w:t>sering</w:t>
+      </w:r>
+      <w:proofErr w:type="spellEnd"/>
+      <w:r>
+        <w:rPr>
+          <w:lang w:val="sv-SE"/>
+        </w:rPr>
+        <w:t xml:space="preserve"> </w:t>
+      </w:r>
+      <w:proofErr w:type="spellStart"/>
+      <w:r>
+        <w:rPr>
+          <w:lang w:val="sv-SE"/>
+        </w:rPr>
+        <w:t>digunakan</w:t>
+      </w:r>
+      <w:proofErr w:type="spellEnd"/>
+      <w:r>
+        <w:rPr>
+          <w:lang w:val="sv-SE"/>
+        </w:rPr>
+        <w:t xml:space="preserve"> </w:t>
+      </w:r>
+      <w:proofErr w:type="spellStart"/>
+      <w:r>
+        <w:rPr>
+          <w:lang w:val="sv-SE"/>
+        </w:rPr>
+        <w:t>dalam</w:t>
+      </w:r>
+      <w:proofErr w:type="spellEnd"/>
+      <w:r>
+        <w:rPr>
+          <w:lang w:val="sv-SE"/>
+        </w:rPr>
+        <w:t xml:space="preserve"> </w:t>
+      </w:r>
+      <w:proofErr w:type="spellStart"/>
+      <w:r>
+        <w:rPr>
+          <w:lang w:val="sv-SE"/>
+        </w:rPr>
+        <w:t>pengambilan</w:t>
+      </w:r>
+      <w:proofErr w:type="spellEnd"/>
+      <w:r>
+        <w:rPr>
+          <w:lang w:val="sv-SE"/>
+        </w:rPr>
+        <w:t xml:space="preserve"> </w:t>
+      </w:r>
+      <w:proofErr w:type="spellStart"/>
+      <w:r>
+        <w:rPr>
+          <w:lang w:val="sv-SE"/>
+        </w:rPr>
+        <w:t>keputusan</w:t>
+      </w:r>
+      <w:proofErr w:type="spellEnd"/>
+      <w:r>
+        <w:rPr>
+          <w:lang w:val="sv-SE"/>
+        </w:rPr>
+        <w:t xml:space="preserve"> </w:t>
+      </w:r>
+      <w:proofErr w:type="spellStart"/>
+      <w:r>
+        <w:rPr>
+          <w:lang w:val="sv-SE"/>
+        </w:rPr>
+        <w:t>berbasis</w:t>
+      </w:r>
+      <w:proofErr w:type="spellEnd"/>
+      <w:r>
+        <w:rPr>
+          <w:lang w:val="sv-SE"/>
+        </w:rPr>
+        <w:t xml:space="preserve"> </w:t>
+      </w:r>
+      <w:proofErr w:type="spellStart"/>
+      <w:r>
+        <w:rPr>
+          <w:lang w:val="sv-SE"/>
+        </w:rPr>
+        <w:t>ketidakpastian</w:t>
+      </w:r>
+      <w:proofErr w:type="spellEnd"/>
+      <w:r>
+        <w:rPr>
+          <w:lang w:val="sv-SE"/>
+        </w:rPr>
+        <w:t>.</w:t>
+      </w:r>
+      <w:r>
+        <w:rPr>
+          <w:lang w:val="sv-SE"/>
+        </w:rPr>
+        <w:t xml:space="preserve"> </w:t>
+      </w:r>
     </w:p>
     <w:p>
       <w:pPr>
@@ -26355,490 +29147,6 @@
           <w:lang w:val="sv-SE"/>
         </w:rPr>
       </w:pPr>
-    </w:p>
-    <w:p>
-      <w:pPr>
-        <w:pStyle w:val="ListParagraph"/>
-        <w:rPr>
-          <w:lang w:val="sv-SE"/>
-        </w:rPr>
-      </w:pPr>
-      <w:proofErr w:type="spellStart"/>
-      <w:r>
-        <w:rPr>
-          <w:lang w:val="sv-SE"/>
-        </w:rPr>
-        <w:t>Penerapan</w:t>
-      </w:r>
-      <w:proofErr w:type="spellEnd"/>
-      <w:r>
-        <w:rPr>
-          <w:lang w:val="sv-SE"/>
-        </w:rPr>
-        <w:t xml:space="preserve"> </w:t>
-      </w:r>
-      <w:proofErr w:type="spellStart"/>
-      <w:r>
-        <w:rPr>
-          <w:lang w:val="sv-SE"/>
-        </w:rPr>
-        <w:t>logika</w:t>
-      </w:r>
-      <w:proofErr w:type="spellEnd"/>
-      <w:r>
-        <w:rPr>
-          <w:lang w:val="sv-SE"/>
-        </w:rPr>
-        <w:t xml:space="preserve"> </w:t>
-      </w:r>
-      <w:proofErr w:type="spellStart"/>
-      <w:r>
-        <w:rPr>
-          <w:lang w:val="sv-SE"/>
-        </w:rPr>
-        <w:t>fuzzy</w:t>
-      </w:r>
-      <w:proofErr w:type="spellEnd"/>
-      <w:r>
-        <w:rPr>
-          <w:lang w:val="sv-SE"/>
-        </w:rPr>
-        <w:t xml:space="preserve"> </w:t>
-      </w:r>
-      <w:proofErr w:type="spellStart"/>
-      <w:r>
-        <w:rPr>
-          <w:lang w:val="sv-SE"/>
-        </w:rPr>
-        <w:t>pada</w:t>
-      </w:r>
-      <w:proofErr w:type="spellEnd"/>
-      <w:r>
-        <w:rPr>
-          <w:lang w:val="sv-SE"/>
-        </w:rPr>
-        <w:t xml:space="preserve"> </w:t>
-      </w:r>
-      <w:proofErr w:type="spellStart"/>
-      <w:r>
-        <w:rPr>
-          <w:lang w:val="sv-SE"/>
-        </w:rPr>
-        <w:t>proyek</w:t>
-      </w:r>
-      <w:proofErr w:type="spellEnd"/>
-      <w:r>
-        <w:rPr>
-          <w:lang w:val="sv-SE"/>
-        </w:rPr>
-        <w:t xml:space="preserve"> ini </w:t>
-      </w:r>
-      <w:proofErr w:type="spellStart"/>
-      <w:r>
-        <w:rPr>
-          <w:lang w:val="sv-SE"/>
-        </w:rPr>
-        <w:t>digunakan</w:t>
-      </w:r>
-      <w:proofErr w:type="spellEnd"/>
-      <w:r>
-        <w:rPr>
-          <w:lang w:val="sv-SE"/>
-        </w:rPr>
-        <w:t xml:space="preserve"> </w:t>
-      </w:r>
-      <w:proofErr w:type="spellStart"/>
-      <w:r>
-        <w:rPr>
-          <w:lang w:val="sv-SE"/>
-        </w:rPr>
-        <w:t>untuk</w:t>
-      </w:r>
-      <w:proofErr w:type="spellEnd"/>
-      <w:r>
-        <w:rPr>
-          <w:lang w:val="sv-SE"/>
-        </w:rPr>
-        <w:t xml:space="preserve"> </w:t>
-      </w:r>
-      <w:proofErr w:type="spellStart"/>
-      <w:r>
-        <w:rPr>
-          <w:lang w:val="sv-SE"/>
-        </w:rPr>
-        <w:t>memetakan</w:t>
-      </w:r>
-      <w:proofErr w:type="spellEnd"/>
-      <w:r>
-        <w:rPr>
-          <w:lang w:val="sv-SE"/>
-        </w:rPr>
-        <w:t xml:space="preserve"> </w:t>
-      </w:r>
-      <w:proofErr w:type="spellStart"/>
-      <w:r>
-        <w:rPr>
-          <w:lang w:val="sv-SE"/>
-        </w:rPr>
-        <w:t>getaran</w:t>
-      </w:r>
-      <w:proofErr w:type="spellEnd"/>
-      <w:r>
-        <w:rPr>
-          <w:lang w:val="sv-SE"/>
-        </w:rPr>
-        <w:t xml:space="preserve"> </w:t>
-      </w:r>
-      <w:proofErr w:type="spellStart"/>
-      <w:r>
-        <w:rPr>
-          <w:lang w:val="sv-SE"/>
-        </w:rPr>
-        <w:t>bangunan</w:t>
-      </w:r>
-      <w:proofErr w:type="spellEnd"/>
-      <w:r>
-        <w:rPr>
-          <w:lang w:val="sv-SE"/>
-        </w:rPr>
-        <w:t xml:space="preserve"> </w:t>
-      </w:r>
-      <w:proofErr w:type="spellStart"/>
-      <w:r>
-        <w:rPr>
-          <w:lang w:val="sv-SE"/>
-        </w:rPr>
-        <w:t>ke</w:t>
-      </w:r>
-      <w:proofErr w:type="spellEnd"/>
-      <w:r>
-        <w:rPr>
-          <w:lang w:val="sv-SE"/>
-        </w:rPr>
-        <w:t xml:space="preserve"> </w:t>
-      </w:r>
-      <w:proofErr w:type="spellStart"/>
-      <w:r>
-        <w:rPr>
-          <w:lang w:val="sv-SE"/>
-        </w:rPr>
-        <w:t>dalam</w:t>
-      </w:r>
-      <w:proofErr w:type="spellEnd"/>
-      <w:r>
-        <w:rPr>
-          <w:lang w:val="sv-SE"/>
-        </w:rPr>
-        <w:t xml:space="preserve"> skala </w:t>
-      </w:r>
-      <w:proofErr w:type="spellStart"/>
-      <w:r>
-        <w:rPr>
-          <w:lang w:val="sv-SE"/>
-        </w:rPr>
-        <w:t>magnitudo</w:t>
-      </w:r>
-      <w:proofErr w:type="spellEnd"/>
-      <w:r>
-        <w:rPr>
-          <w:lang w:val="sv-SE"/>
-        </w:rPr>
-        <w:t xml:space="preserve"> </w:t>
-      </w:r>
-      <w:proofErr w:type="gramStart"/>
-      <w:r>
-        <w:rPr>
-          <w:lang w:val="sv-SE"/>
-        </w:rPr>
-        <w:t>dan</w:t>
-      </w:r>
-      <w:proofErr w:type="gramEnd"/>
-      <w:r>
-        <w:rPr>
-          <w:lang w:val="sv-SE"/>
-        </w:rPr>
-        <w:t xml:space="preserve"> </w:t>
-      </w:r>
-      <w:proofErr w:type="spellStart"/>
-      <w:r>
-        <w:rPr>
-          <w:lang w:val="sv-SE"/>
-        </w:rPr>
-        <w:t>estimasi</w:t>
-      </w:r>
-      <w:proofErr w:type="spellEnd"/>
-      <w:r>
-        <w:rPr>
-          <w:lang w:val="sv-SE"/>
-        </w:rPr>
-        <w:t xml:space="preserve"> </w:t>
-      </w:r>
-      <w:proofErr w:type="spellStart"/>
-      <w:r>
-        <w:rPr>
-          <w:lang w:val="sv-SE"/>
-        </w:rPr>
-        <w:t>dampak</w:t>
-      </w:r>
-      <w:proofErr w:type="spellEnd"/>
-      <w:r>
-        <w:rPr>
-          <w:lang w:val="sv-SE"/>
-        </w:rPr>
-        <w:t xml:space="preserve"> </w:t>
-      </w:r>
-      <w:proofErr w:type="spellStart"/>
-      <w:r>
-        <w:rPr>
-          <w:lang w:val="sv-SE"/>
-        </w:rPr>
-        <w:t>gempa</w:t>
-      </w:r>
-      <w:proofErr w:type="spellEnd"/>
-      <w:r>
-        <w:rPr>
-          <w:lang w:val="sv-SE"/>
-        </w:rPr>
-        <w:t xml:space="preserve">. </w:t>
-      </w:r>
-      <w:proofErr w:type="spellStart"/>
-      <w:r>
-        <w:rPr>
-          <w:lang w:val="sv-SE"/>
-        </w:rPr>
-        <w:t>Pendekatan</w:t>
-      </w:r>
-      <w:proofErr w:type="spellEnd"/>
-      <w:r>
-        <w:rPr>
-          <w:lang w:val="sv-SE"/>
-        </w:rPr>
-        <w:t xml:space="preserve"> ini </w:t>
-      </w:r>
-      <w:proofErr w:type="spellStart"/>
-      <w:r>
-        <w:rPr>
-          <w:lang w:val="sv-SE"/>
-        </w:rPr>
-        <w:t>relevan</w:t>
-      </w:r>
-      <w:proofErr w:type="spellEnd"/>
-      <w:r>
-        <w:rPr>
-          <w:lang w:val="sv-SE"/>
-        </w:rPr>
-        <w:t xml:space="preserve"> </w:t>
-      </w:r>
-      <w:proofErr w:type="spellStart"/>
-      <w:r>
-        <w:rPr>
-          <w:lang w:val="sv-SE"/>
-        </w:rPr>
-        <w:t>dengan</w:t>
-      </w:r>
-      <w:proofErr w:type="spellEnd"/>
-      <w:r>
-        <w:rPr>
-          <w:lang w:val="sv-SE"/>
-        </w:rPr>
-        <w:t xml:space="preserve"> </w:t>
-      </w:r>
-      <w:proofErr w:type="spellStart"/>
-      <w:r>
-        <w:rPr>
-          <w:lang w:val="sv-SE"/>
-        </w:rPr>
-        <w:t>materi</w:t>
-      </w:r>
-      <w:proofErr w:type="spellEnd"/>
-      <w:r>
-        <w:rPr>
-          <w:lang w:val="sv-SE"/>
-        </w:rPr>
-        <w:t xml:space="preserve"> </w:t>
-      </w:r>
-      <w:proofErr w:type="spellStart"/>
-      <w:r>
-        <w:rPr>
-          <w:lang w:val="sv-SE"/>
-        </w:rPr>
-        <w:t>tentang</w:t>
-      </w:r>
-      <w:proofErr w:type="spellEnd"/>
-      <w:r>
-        <w:rPr>
-          <w:lang w:val="sv-SE"/>
-        </w:rPr>
-        <w:t xml:space="preserve"> </w:t>
-      </w:r>
-      <w:proofErr w:type="spellStart"/>
-      <w:r>
-        <w:rPr>
-          <w:lang w:val="sv-SE"/>
-        </w:rPr>
-        <w:t>kecerdasan</w:t>
-      </w:r>
-      <w:proofErr w:type="spellEnd"/>
-      <w:r>
-        <w:rPr>
-          <w:lang w:val="sv-SE"/>
-        </w:rPr>
-        <w:t xml:space="preserve"> </w:t>
-      </w:r>
-      <w:proofErr w:type="spellStart"/>
-      <w:r>
-        <w:rPr>
-          <w:lang w:val="sv-SE"/>
-        </w:rPr>
-        <w:t>buatan</w:t>
-      </w:r>
-      <w:proofErr w:type="spellEnd"/>
-      <w:r>
-        <w:rPr>
-          <w:lang w:val="sv-SE"/>
-        </w:rPr>
-        <w:t xml:space="preserve"> </w:t>
-      </w:r>
-      <w:proofErr w:type="spellStart"/>
-      <w:r>
-        <w:rPr>
-          <w:lang w:val="sv-SE"/>
-        </w:rPr>
-        <w:t>berbasis</w:t>
-      </w:r>
-      <w:proofErr w:type="spellEnd"/>
-      <w:r>
-        <w:rPr>
-          <w:lang w:val="sv-SE"/>
-        </w:rPr>
-        <w:t xml:space="preserve"> </w:t>
-      </w:r>
-      <w:proofErr w:type="spellStart"/>
-      <w:r>
-        <w:rPr>
-          <w:lang w:val="sv-SE"/>
-        </w:rPr>
-        <w:t>aturan</w:t>
-      </w:r>
-      <w:proofErr w:type="spellEnd"/>
-      <w:r>
-        <w:rPr>
-          <w:lang w:val="sv-SE"/>
-        </w:rPr>
-        <w:t xml:space="preserve"> (</w:t>
-      </w:r>
-      <w:proofErr w:type="spellStart"/>
-      <w:r>
-        <w:rPr>
-          <w:lang w:val="sv-SE"/>
-        </w:rPr>
-        <w:t>rule-based</w:t>
-      </w:r>
-      <w:proofErr w:type="spellEnd"/>
-      <w:r>
-        <w:rPr>
-          <w:lang w:val="sv-SE"/>
-        </w:rPr>
-        <w:t xml:space="preserve"> AI), yang </w:t>
-      </w:r>
-      <w:proofErr w:type="spellStart"/>
-      <w:r>
-        <w:rPr>
-          <w:lang w:val="sv-SE"/>
-        </w:rPr>
-        <w:t>sering</w:t>
-      </w:r>
-      <w:proofErr w:type="spellEnd"/>
-      <w:r>
-        <w:rPr>
-          <w:lang w:val="sv-SE"/>
-        </w:rPr>
-        <w:t xml:space="preserve"> </w:t>
-      </w:r>
-      <w:proofErr w:type="spellStart"/>
-      <w:r>
-        <w:rPr>
-          <w:lang w:val="sv-SE"/>
-        </w:rPr>
-        <w:t>digunakan</w:t>
-      </w:r>
-      <w:proofErr w:type="spellEnd"/>
-      <w:r>
-        <w:rPr>
-          <w:lang w:val="sv-SE"/>
-        </w:rPr>
-        <w:t xml:space="preserve"> </w:t>
-      </w:r>
-      <w:proofErr w:type="spellStart"/>
-      <w:r>
-        <w:rPr>
-          <w:lang w:val="sv-SE"/>
-        </w:rPr>
-        <w:t>dalam</w:t>
-      </w:r>
-      <w:proofErr w:type="spellEnd"/>
-      <w:r>
-        <w:rPr>
-          <w:lang w:val="sv-SE"/>
-        </w:rPr>
-        <w:t xml:space="preserve"> </w:t>
-      </w:r>
-      <w:proofErr w:type="spellStart"/>
-      <w:r>
-        <w:rPr>
-          <w:lang w:val="sv-SE"/>
-        </w:rPr>
-        <w:t>pengambilan</w:t>
-      </w:r>
-      <w:proofErr w:type="spellEnd"/>
-      <w:r>
-        <w:rPr>
-          <w:lang w:val="sv-SE"/>
-        </w:rPr>
-        <w:t xml:space="preserve"> </w:t>
-      </w:r>
-      <w:proofErr w:type="spellStart"/>
-      <w:r>
-        <w:rPr>
-          <w:lang w:val="sv-SE"/>
-        </w:rPr>
-        <w:t>keputusan</w:t>
-      </w:r>
-      <w:proofErr w:type="spellEnd"/>
-      <w:r>
-        <w:rPr>
-          <w:lang w:val="sv-SE"/>
-        </w:rPr>
-        <w:t xml:space="preserve"> </w:t>
-      </w:r>
-      <w:proofErr w:type="spellStart"/>
-      <w:r>
-        <w:rPr>
-          <w:lang w:val="sv-SE"/>
-        </w:rPr>
-        <w:t>berbasis</w:t>
-      </w:r>
-      <w:proofErr w:type="spellEnd"/>
-      <w:r>
-        <w:rPr>
-          <w:lang w:val="sv-SE"/>
-        </w:rPr>
-        <w:t xml:space="preserve"> </w:t>
-      </w:r>
-      <w:proofErr w:type="spellStart"/>
-      <w:r>
-        <w:rPr>
-          <w:lang w:val="sv-SE"/>
-        </w:rPr>
-        <w:t>ketidakpastian</w:t>
-      </w:r>
-      <w:proofErr w:type="spellEnd"/>
-      <w:r>
-        <w:rPr>
-          <w:lang w:val="sv-SE"/>
-        </w:rPr>
-        <w:t>.</w:t>
-      </w:r>
     </w:p>
     <w:p>
       <w:pPr>
@@ -26865,6 +29173,7 @@
           <w:iCs/>
           <w:lang w:val="sv-SE"/>
         </w:rPr>
+        <w:lastRenderedPageBreak/>
         <w:t>Real-</w:t>
       </w:r>
       <w:proofErr w:type="spellStart"/>
@@ -27333,6 +29642,54 @@
         </w:rPr>
         <w:t>).</w:t>
       </w:r>
+    </w:p>
+    <w:p>
+      <w:pPr>
+        <w:pStyle w:val="ListParagraph"/>
+        <w:rPr>
+          <w:lang w:val="sv-SE"/>
+        </w:rPr>
+      </w:pPr>
+    </w:p>
+    <w:p>
+      <w:pPr>
+        <w:pStyle w:val="ListParagraph"/>
+        <w:rPr>
+          <w:lang w:val="sv-SE"/>
+        </w:rPr>
+      </w:pPr>
+    </w:p>
+    <w:p>
+      <w:pPr>
+        <w:pStyle w:val="ListParagraph"/>
+        <w:rPr>
+          <w:lang w:val="sv-SE"/>
+        </w:rPr>
+      </w:pPr>
+    </w:p>
+    <w:p>
+      <w:pPr>
+        <w:pStyle w:val="ListParagraph"/>
+        <w:rPr>
+          <w:lang w:val="sv-SE"/>
+        </w:rPr>
+      </w:pPr>
+    </w:p>
+    <w:p>
+      <w:pPr>
+        <w:pStyle w:val="ListParagraph"/>
+        <w:rPr>
+          <w:lang w:val="sv-SE"/>
+        </w:rPr>
+      </w:pPr>
+    </w:p>
+    <w:p>
+      <w:pPr>
+        <w:pStyle w:val="ListParagraph"/>
+        <w:rPr>
+          <w:lang w:val="sv-SE"/>
+        </w:rPr>
+      </w:pPr>
     </w:p>
     <w:p>
       <w:pPr>
@@ -31867,6 +34224,7 @@
   <w:style w:type="character" w:default="1" w:styleId="DefaultParagraphFont">
     <w:name w:val="Default Paragraph Font"/>
     <w:uiPriority w:val="1"/>
+    <w:semiHidden/>
     <w:unhideWhenUsed/>
   </w:style>
   <w:style w:type="table" w:default="1" w:styleId="TableNormal">
@@ -32337,9 +34695,13 @@
     <w:rsid w:val="003E5D30"/>
     <w:rsid w:val="004455CC"/>
     <w:rsid w:val="0045350F"/>
+    <w:rsid w:val="004E4EC9"/>
     <w:rsid w:val="00571695"/>
     <w:rsid w:val="0091555B"/>
     <w:rsid w:val="00992A7C"/>
+    <w:rsid w:val="00995D2A"/>
+    <w:rsid w:val="00A01286"/>
+    <w:rsid w:val="00AD39AE"/>
     <w:rsid w:val="00B160B0"/>
     <w:rsid w:val="00B374E6"/>
     <w:rsid w:val="00BD7389"/>
